--- a/Lab2.docx
+++ b/Lab2.docx
@@ -28,110 +28,14 @@
         <w:ind w:left="360"/>
       </w:pPr>
       <w:r>
+        <w:rPr>
+          <w:noProof/>
+        </w:rPr>
         <w:drawing>
           <wp:inline distT="0" distB="0" distL="0" distR="0" wp14:anchorId="194B4D95" wp14:editId="73749881">
             <wp:extent cx="5940425" cy="836295"/>
             <wp:effectExtent l="0" t="0" r="3175" b="1905"/>
             <wp:docPr id="3" name="Рисунок 3"/>
-            <wp:cNvGraphicFramePr>
-              <a:graphicFrameLocks xmlns:a="http://schemas.openxmlformats.org/drawingml/2006/main" noChangeAspect="1"/>
-            </wp:cNvGraphicFramePr>
-            <a:graphic xmlns:a="http://schemas.openxmlformats.org/drawingml/2006/main">
-              <a:graphicData uri="http://schemas.openxmlformats.org/drawingml/2006/picture">
-                <pic:pic xmlns:pic="http://schemas.openxmlformats.org/drawingml/2006/picture">
-                  <pic:nvPicPr>
-                    <pic:cNvPr id="1" name=""/>
-                    <pic:cNvPicPr/>
-                  </pic:nvPicPr>
-                  <pic:blipFill>
-                    <a:blip r:embed="rId5"/>
-                    <a:stretch>
-                      <a:fillRect/>
-                    </a:stretch>
-                  </pic:blipFill>
-                  <pic:spPr>
-                    <a:xfrm>
-                      <a:off x="0" y="0"/>
-                      <a:ext cx="5940425" cy="836295"/>
-                    </a:xfrm>
-                    <a:prstGeom prst="rect">
-                      <a:avLst/>
-                    </a:prstGeom>
-                  </pic:spPr>
-                </pic:pic>
-              </a:graphicData>
-            </a:graphic>
-          </wp:inline>
-        </w:drawing>
-      </w:r>
-    </w:p>
-    <w:p>
-      <w:pPr>
-        <w:pStyle w:val="a5"/>
-        <w:numPr>
-          <w:ilvl w:val="0"/>
-          <w:numId w:val="1"/>
-        </w:numPr>
-      </w:pPr>
-      <w:r>
-        <w:t>Изменение порогового значения для оповещений (стартовое – 70</w:t>
-      </w:r>
-      <w:r>
-        <w:t>%)</w:t>
-      </w:r>
-    </w:p>
-    <w:p>
-      <w:pPr>
-        <w:ind w:left="360"/>
-      </w:pPr>
-      <w:r>
-        <w:drawing>
-          <wp:inline distT="0" distB="0" distL="0" distR="0" wp14:anchorId="39FA4E5A" wp14:editId="155523E7">
-            <wp:extent cx="5940425" cy="1681480"/>
-            <wp:effectExtent l="0" t="0" r="3175" b="0"/>
-            <wp:docPr id="1" name="Рисунок 1"/>
-            <wp:cNvGraphicFramePr>
-              <a:graphicFrameLocks xmlns:a="http://schemas.openxmlformats.org/drawingml/2006/main" noChangeAspect="1"/>
-            </wp:cNvGraphicFramePr>
-            <a:graphic xmlns:a="http://schemas.openxmlformats.org/drawingml/2006/main">
-              <a:graphicData uri="http://schemas.openxmlformats.org/drawingml/2006/picture">
-                <pic:pic xmlns:pic="http://schemas.openxmlformats.org/drawingml/2006/picture">
-                  <pic:nvPicPr>
-                    <pic:cNvPr id="1" name=""/>
-                    <pic:cNvPicPr/>
-                  </pic:nvPicPr>
-                  <pic:blipFill>
-                    <a:blip r:embed="rId6"/>
-                    <a:stretch>
-                      <a:fillRect/>
-                    </a:stretch>
-                  </pic:blipFill>
-                  <pic:spPr>
-                    <a:xfrm>
-                      <a:off x="0" y="0"/>
-                      <a:ext cx="5940425" cy="1681480"/>
-                    </a:xfrm>
-                    <a:prstGeom prst="rect">
-                      <a:avLst/>
-                    </a:prstGeom>
-                  </pic:spPr>
-                </pic:pic>
-              </a:graphicData>
-            </a:graphic>
-          </wp:inline>
-        </w:drawing>
-      </w:r>
-    </w:p>
-    <w:p>
-      <w:pPr>
-        <w:ind w:left="360"/>
-      </w:pPr>
-      <w:r>
-        <w:drawing>
-          <wp:inline distT="0" distB="0" distL="0" distR="0" wp14:anchorId="750FF860" wp14:editId="3C84E241">
-            <wp:extent cx="5940425" cy="2208530"/>
-            <wp:effectExtent l="0" t="0" r="3175" b="1270"/>
-            <wp:docPr id="2" name="Рисунок 2"/>
             <wp:cNvGraphicFramePr>
               <a:graphicFrameLocks xmlns:a="http://schemas.openxmlformats.org/drawingml/2006/main" noChangeAspect="1"/>
             </wp:cNvGraphicFramePr>
@@ -151,7 +55,7 @@
                   <pic:spPr>
                     <a:xfrm>
                       <a:off x="0" y="0"/>
-                      <a:ext cx="5940425" cy="2208530"/>
+                      <a:ext cx="5940425" cy="836295"/>
                     </a:xfrm>
                     <a:prstGeom prst="rect">
                       <a:avLst/>
@@ -173,88 +77,25 @@
         </w:numPr>
       </w:pPr>
       <w:r>
-        <w:t>Конфигурация хоста:</w:t>
-      </w:r>
-    </w:p>
-    <w:p>
-      <w:pPr>
-        <w:pStyle w:val="a5"/>
-        <w:numPr>
-          <w:ilvl w:val="1"/>
-          <w:numId w:val="1"/>
-        </w:numPr>
-      </w:pPr>
-      <w:r>
-        <w:rPr>
-          <w:lang w:val="en-US"/>
-        </w:rPr>
-        <w:t>Windows</w:t>
-      </w:r>
-      <w:r>
-        <w:t xml:space="preserve"> 2</w:t>
-      </w:r>
-      <w:r>
-        <w:rPr>
-          <w:lang w:val="en-US"/>
-        </w:rPr>
-        <w:t>k</w:t>
-      </w:r>
-      <w:r>
-        <w:t xml:space="preserve">8 – </w:t>
-      </w:r>
-      <w:r>
-        <w:rPr>
-          <w:lang w:val="en-US"/>
-        </w:rPr>
-        <w:t>iSCI</w:t>
-      </w:r>
-      <w:r>
-        <w:t xml:space="preserve"> </w:t>
-      </w:r>
-      <w:r>
-        <w:t>протокол – Подключен к массиву (</w:t>
-      </w:r>
-      <w:r>
-        <w:rPr>
-          <w:lang w:val="en-US"/>
-        </w:rPr>
-        <w:t>Logged</w:t>
-      </w:r>
-      <w:r>
-        <w:t xml:space="preserve"> </w:t>
-      </w:r>
-      <w:r>
-        <w:rPr>
-          <w:lang w:val="en-US"/>
-        </w:rPr>
-        <w:t>in</w:t>
-      </w:r>
-      <w:r>
-        <w:t>)</w:t>
-      </w:r>
-    </w:p>
-    <w:p>
-      <w:pPr>
-        <w:pStyle w:val="a5"/>
-        <w:numPr>
-          <w:ilvl w:val="1"/>
-          <w:numId w:val="1"/>
-        </w:numPr>
-      </w:pPr>
-      <w:r>
-        <w:t>У хоста существует 1 инициатор и 2 пути</w:t>
-      </w:r>
-    </w:p>
-    <w:p>
-      <w:pPr>
-        <w:ind w:left="1080"/>
-      </w:pPr>
-      <w:r>
+        <w:t>Изменение порогового значения для оповещений (стартовое – 70</w:t>
+      </w:r>
+      <w:r>
+        <w:t>%)</w:t>
+      </w:r>
+    </w:p>
+    <w:p>
+      <w:pPr>
+        <w:ind w:left="360"/>
+      </w:pPr>
+      <w:r>
+        <w:rPr>
+          <w:noProof/>
+        </w:rPr>
         <w:drawing>
-          <wp:inline distT="0" distB="0" distL="0" distR="0" wp14:anchorId="6ABA5961" wp14:editId="5D9B6BE3">
-            <wp:extent cx="5420880" cy="2133584"/>
-            <wp:effectExtent l="0" t="0" r="0" b="635"/>
-            <wp:docPr id="4" name="Рисунок 4"/>
+          <wp:inline distT="0" distB="0" distL="0" distR="0" wp14:anchorId="39FA4E5A" wp14:editId="155523E7">
+            <wp:extent cx="5940425" cy="1681480"/>
+            <wp:effectExtent l="0" t="0" r="3175" b="0"/>
+            <wp:docPr id="1" name="Рисунок 1"/>
             <wp:cNvGraphicFramePr>
               <a:graphicFrameLocks xmlns:a="http://schemas.openxmlformats.org/drawingml/2006/main" noChangeAspect="1"/>
             </wp:cNvGraphicFramePr>
@@ -274,7 +115,7 @@
                   <pic:spPr>
                     <a:xfrm>
                       <a:off x="0" y="0"/>
-                      <a:ext cx="5426321" cy="2135726"/>
+                      <a:ext cx="5940425" cy="1681480"/>
                     </a:xfrm>
                     <a:prstGeom prst="rect">
                       <a:avLst/>
@@ -289,15 +130,17 @@
     </w:p>
     <w:p>
       <w:pPr>
-        <w:ind w:left="1080"/>
-      </w:pPr>
-      <w:r>
-        <w:lastRenderedPageBreak/>
+        <w:ind w:left="360"/>
+      </w:pPr>
+      <w:r>
+        <w:rPr>
+          <w:noProof/>
+        </w:rPr>
         <w:drawing>
-          <wp:inline distT="0" distB="0" distL="0" distR="0" wp14:anchorId="13CBB61D" wp14:editId="222C1E5C">
-            <wp:extent cx="5940425" cy="1183640"/>
-            <wp:effectExtent l="0" t="0" r="3175" b="0"/>
-            <wp:docPr id="5" name="Рисунок 5"/>
+          <wp:inline distT="0" distB="0" distL="0" distR="0" wp14:anchorId="750FF860" wp14:editId="3C84E241">
+            <wp:extent cx="5940425" cy="2208530"/>
+            <wp:effectExtent l="0" t="0" r="3175" b="1270"/>
+            <wp:docPr id="2" name="Рисунок 2"/>
             <wp:cNvGraphicFramePr>
               <a:graphicFrameLocks xmlns:a="http://schemas.openxmlformats.org/drawingml/2006/main" noChangeAspect="1"/>
             </wp:cNvGraphicFramePr>
@@ -317,7 +160,7 @@
                   <pic:spPr>
                     <a:xfrm>
                       <a:off x="0" y="0"/>
-                      <a:ext cx="5940425" cy="1183640"/>
+                      <a:ext cx="5940425" cy="2208530"/>
                     </a:xfrm>
                     <a:prstGeom prst="rect">
                       <a:avLst/>
@@ -332,14 +175,98 @@
     </w:p>
     <w:p>
       <w:pPr>
+        <w:pStyle w:val="a5"/>
+        <w:numPr>
+          <w:ilvl w:val="0"/>
+          <w:numId w:val="1"/>
+        </w:numPr>
+      </w:pPr>
+      <w:r>
+        <w:t>Конфигурация хоста:</w:t>
+      </w:r>
+    </w:p>
+    <w:p>
+      <w:pPr>
+        <w:pStyle w:val="a5"/>
+        <w:numPr>
+          <w:ilvl w:val="1"/>
+          <w:numId w:val="1"/>
+        </w:numPr>
+      </w:pPr>
+      <w:r>
+        <w:rPr>
+          <w:lang w:val="en-US"/>
+        </w:rPr>
+        <w:t>Windows</w:t>
+      </w:r>
+      <w:r>
+        <w:t xml:space="preserve"> 2</w:t>
+      </w:r>
+      <w:r>
+        <w:rPr>
+          <w:lang w:val="en-US"/>
+        </w:rPr>
+        <w:t>k</w:t>
+      </w:r>
+      <w:r>
+        <w:t xml:space="preserve">8 – </w:t>
+      </w:r>
+      <w:r>
+        <w:rPr>
+          <w:lang w:val="en-US"/>
+        </w:rPr>
+        <w:t>iSCI</w:t>
+      </w:r>
+      <w:r>
+        <w:t xml:space="preserve"> </w:t>
+      </w:r>
+      <w:r>
+        <w:t>протокол – Подключен к массиву (</w:t>
+      </w:r>
+      <w:r>
+        <w:rPr>
+          <w:lang w:val="en-US"/>
+        </w:rPr>
+        <w:t>Logged</w:t>
+      </w:r>
+      <w:r>
+        <w:t xml:space="preserve"> </w:t>
+      </w:r>
+      <w:r>
+        <w:rPr>
+          <w:lang w:val="en-US"/>
+        </w:rPr>
+        <w:t>in</w:t>
+      </w:r>
+      <w:r>
+        <w:t>)</w:t>
+      </w:r>
+    </w:p>
+    <w:p>
+      <w:pPr>
+        <w:pStyle w:val="a5"/>
+        <w:numPr>
+          <w:ilvl w:val="1"/>
+          <w:numId w:val="1"/>
+        </w:numPr>
+      </w:pPr>
+      <w:r>
+        <w:t>У хоста существует 1 инициатор и 2 пути</w:t>
+      </w:r>
+    </w:p>
+    <w:p>
+      <w:pPr>
         <w:ind w:left="1080"/>
       </w:pPr>
       <w:r>
+        <w:rPr>
+          <w:noProof/>
+        </w:rPr>
         <w:drawing>
-          <wp:inline distT="0" distB="0" distL="0" distR="0" wp14:anchorId="4F17A8DA" wp14:editId="2C888E79">
-            <wp:extent cx="5940425" cy="1581150"/>
-            <wp:effectExtent l="0" t="0" r="3175" b="0"/>
-            <wp:docPr id="6" name="Рисунок 6"/>
+          <wp:inline distT="0" distB="0" distL="0" distR="0" wp14:anchorId="6ABA5961" wp14:editId="5D9B6BE3">
+            <wp:extent cx="5420880" cy="2133584"/>
+            <wp:effectExtent l="0" t="0" r="0" b="635"/>
+            <wp:docPr id="4" name="Рисунок 4"/>
             <wp:cNvGraphicFramePr>
               <a:graphicFrameLocks xmlns:a="http://schemas.openxmlformats.org/drawingml/2006/main" noChangeAspect="1"/>
             </wp:cNvGraphicFramePr>
@@ -359,7 +286,7 @@
                   <pic:spPr>
                     <a:xfrm>
                       <a:off x="0" y="0"/>
-                      <a:ext cx="5940425" cy="1581150"/>
+                      <a:ext cx="5426321" cy="2135726"/>
                     </a:xfrm>
                     <a:prstGeom prst="rect">
                       <a:avLst/>
@@ -374,281 +301,18 @@
     </w:p>
     <w:p>
       <w:pPr>
-        <w:pStyle w:val="a5"/>
-        <w:numPr>
-          <w:ilvl w:val="0"/>
-          <w:numId w:val="1"/>
-        </w:numPr>
-      </w:pPr>
-      <w:r>
-        <w:t xml:space="preserve">Конфигурация активных серверов </w:t>
-      </w:r>
-      <w:r>
-        <w:rPr>
-          <w:lang w:val="en-US"/>
-        </w:rPr>
-        <w:t>iSCSI</w:t>
-      </w:r>
-      <w:r>
-        <w:t xml:space="preserve">. Порты </w:t>
-      </w:r>
-      <w:r>
-        <w:rPr>
-          <w:lang w:val="en-US"/>
-        </w:rPr>
-        <w:t>Ethernet:</w:t>
-      </w:r>
-    </w:p>
-    <w:p>
-      <w:pPr>
-        <w:pStyle w:val="a5"/>
-        <w:numPr>
-          <w:ilvl w:val="1"/>
-          <w:numId w:val="1"/>
-        </w:numPr>
-      </w:pPr>
-      <w:r>
-        <w:rPr>
-          <w:lang w:val="en-US"/>
-        </w:rPr>
-        <w:t>Port 2</w:t>
-      </w:r>
-    </w:p>
-    <w:p>
-      <w:pPr>
-        <w:pStyle w:val="a5"/>
-        <w:numPr>
-          <w:ilvl w:val="2"/>
-          <w:numId w:val="1"/>
-        </w:numPr>
-      </w:pPr>
-      <w:r>
-        <w:rPr>
-          <w:lang w:val="en-US"/>
-        </w:rPr>
-        <w:t xml:space="preserve">SP B – </w:t>
-      </w:r>
-      <w:r>
-        <w:t>10.</w:t>
-      </w:r>
-      <w:r>
-        <w:rPr>
-          <w:lang w:val="en-US"/>
-        </w:rPr>
-        <w:t>244.214.141</w:t>
-      </w:r>
-      <w:r>
-        <w:rPr>
-          <w:lang w:val="en-US"/>
-        </w:rPr>
-        <w:t xml:space="preserve"> - &lt;…&gt;.b0</w:t>
-      </w:r>
-    </w:p>
-    <w:p>
-      <w:pPr>
-        <w:pStyle w:val="a5"/>
-        <w:numPr>
-          <w:ilvl w:val="2"/>
-          <w:numId w:val="1"/>
-        </w:numPr>
-      </w:pPr>
-      <w:r>
-        <w:rPr>
-          <w:lang w:val="en-US"/>
-        </w:rPr>
-        <w:t>SP A – 10.244.214.140</w:t>
-      </w:r>
-      <w:r>
-        <w:rPr>
-          <w:lang w:val="en-US"/>
-        </w:rPr>
-        <w:t xml:space="preserve"> - </w:t>
-      </w:r>
-      <w:r>
-        <w:rPr>
-          <w:lang w:val="en-US"/>
-        </w:rPr>
-        <w:t>&lt;…&gt;.</w:t>
-      </w:r>
-      <w:r>
-        <w:rPr>
-          <w:lang w:val="en-US"/>
-        </w:rPr>
-        <w:t>a0</w:t>
-      </w:r>
-    </w:p>
-    <w:p>
-      <w:pPr>
-        <w:pStyle w:val="a5"/>
-        <w:numPr>
-          <w:ilvl w:val="1"/>
-          <w:numId w:val="1"/>
-        </w:numPr>
-      </w:pPr>
-      <w:r>
-        <w:rPr>
-          <w:lang w:val="en-US"/>
-        </w:rPr>
-        <w:t>Port 3</w:t>
-      </w:r>
-    </w:p>
-    <w:p>
-      <w:pPr>
-        <w:pStyle w:val="a5"/>
-        <w:numPr>
-          <w:ilvl w:val="2"/>
-          <w:numId w:val="1"/>
-        </w:numPr>
-      </w:pPr>
-      <w:r>
-        <w:t>Пустой</w:t>
-      </w:r>
-    </w:p>
-    <w:p>
-      <w:pPr>
-        <w:pStyle w:val="a5"/>
-        <w:numPr>
-          <w:ilvl w:val="1"/>
-          <w:numId w:val="1"/>
-        </w:numPr>
-      </w:pPr>
-      <w:r>
-        <w:rPr>
-          <w:lang w:val="en-US"/>
-        </w:rPr>
-        <w:t>Port 4</w:t>
-      </w:r>
-    </w:p>
-    <w:p>
-      <w:pPr>
-        <w:pStyle w:val="a5"/>
-        <w:numPr>
-          <w:ilvl w:val="2"/>
-          <w:numId w:val="1"/>
-        </w:numPr>
-      </w:pPr>
-      <w:r>
-        <w:rPr>
-          <w:lang w:val="en-US"/>
-        </w:rPr>
-        <w:t xml:space="preserve">SP A – </w:t>
-      </w:r>
-      <w:r>
-        <w:rPr>
-          <w:lang w:val="en-US"/>
-        </w:rPr>
-        <w:t>10.244.214.14</w:t>
-      </w:r>
-      <w:r>
-        <w:rPr>
-          <w:lang w:val="en-US"/>
-        </w:rPr>
-        <w:t>2</w:t>
-      </w:r>
-      <w:r>
-        <w:rPr>
-          <w:lang w:val="en-US"/>
-        </w:rPr>
-        <w:t xml:space="preserve"> - </w:t>
-      </w:r>
-      <w:r>
-        <w:rPr>
-          <w:lang w:val="en-US"/>
-        </w:rPr>
-        <w:t>&lt;…&gt;.</w:t>
-      </w:r>
-      <w:r>
-        <w:rPr>
-          <w:lang w:val="en-US"/>
-        </w:rPr>
-        <w:t>a2</w:t>
-      </w:r>
-    </w:p>
-    <w:p>
-      <w:pPr>
-        <w:pStyle w:val="a5"/>
-        <w:numPr>
-          <w:ilvl w:val="2"/>
-          <w:numId w:val="1"/>
-        </w:numPr>
-      </w:pPr>
-      <w:r>
-        <w:rPr>
-          <w:lang w:val="en-US"/>
-        </w:rPr>
-        <w:t>SP B –</w:t>
-      </w:r>
-      <w:r>
-        <w:rPr>
-          <w:lang w:val="en-US"/>
-        </w:rPr>
-        <w:t xml:space="preserve"> </w:t>
-      </w:r>
-      <w:r>
-        <w:rPr>
-          <w:lang w:val="en-US"/>
-        </w:rPr>
-        <w:t>10.244.214.14</w:t>
-      </w:r>
-      <w:r>
-        <w:rPr>
-          <w:lang w:val="en-US"/>
-        </w:rPr>
-        <w:t>3</w:t>
-      </w:r>
-      <w:r>
-        <w:rPr>
-          <w:lang w:val="en-US"/>
-        </w:rPr>
-        <w:t xml:space="preserve"> - </w:t>
-      </w:r>
-      <w:r>
-        <w:rPr>
-          <w:lang w:val="en-US"/>
-        </w:rPr>
-        <w:t>&lt;…&gt;.</w:t>
-      </w:r>
-      <w:r>
-        <w:rPr>
-          <w:lang w:val="en-US"/>
-        </w:rPr>
-        <w:t>b2</w:t>
-      </w:r>
-    </w:p>
-    <w:p>
-      <w:pPr>
-        <w:pStyle w:val="a5"/>
-        <w:numPr>
-          <w:ilvl w:val="1"/>
-          <w:numId w:val="1"/>
-        </w:numPr>
-      </w:pPr>
-      <w:r>
-        <w:rPr>
-          <w:lang w:val="en-US"/>
-        </w:rPr>
-        <w:t>Port 5</w:t>
-      </w:r>
-    </w:p>
-    <w:p>
-      <w:pPr>
-        <w:pStyle w:val="a5"/>
-        <w:numPr>
-          <w:ilvl w:val="2"/>
-          <w:numId w:val="1"/>
-        </w:numPr>
-      </w:pPr>
-      <w:r>
-        <w:t>Пустой</w:t>
-      </w:r>
-    </w:p>
-    <w:p>
-      <w:r>
+        <w:ind w:left="1080"/>
+      </w:pPr>
+      <w:r>
+        <w:rPr>
+          <w:noProof/>
+        </w:rPr>
+        <w:lastRenderedPageBreak/>
         <w:drawing>
-          <wp:inline distT="0" distB="0" distL="0" distR="0" wp14:anchorId="4E2FD72D" wp14:editId="230810C2">
-            <wp:extent cx="5940425" cy="1530985"/>
+          <wp:inline distT="0" distB="0" distL="0" distR="0" wp14:anchorId="13CBB61D" wp14:editId="222C1E5C">
+            <wp:extent cx="5940425" cy="1183640"/>
             <wp:effectExtent l="0" t="0" r="3175" b="0"/>
-            <wp:docPr id="7" name="Рисунок 7"/>
+            <wp:docPr id="5" name="Рисунок 5"/>
             <wp:cNvGraphicFramePr>
               <a:graphicFrameLocks xmlns:a="http://schemas.openxmlformats.org/drawingml/2006/main" noChangeAspect="1"/>
             </wp:cNvGraphicFramePr>
@@ -668,6 +332,312 @@
                   <pic:spPr>
                     <a:xfrm>
                       <a:off x="0" y="0"/>
+                      <a:ext cx="5940425" cy="1183640"/>
+                    </a:xfrm>
+                    <a:prstGeom prst="rect">
+                      <a:avLst/>
+                    </a:prstGeom>
+                  </pic:spPr>
+                </pic:pic>
+              </a:graphicData>
+            </a:graphic>
+          </wp:inline>
+        </w:drawing>
+      </w:r>
+    </w:p>
+    <w:p>
+      <w:pPr>
+        <w:ind w:left="1080"/>
+      </w:pPr>
+      <w:r>
+        <w:rPr>
+          <w:noProof/>
+        </w:rPr>
+        <w:drawing>
+          <wp:inline distT="0" distB="0" distL="0" distR="0" wp14:anchorId="4F17A8DA" wp14:editId="2C888E79">
+            <wp:extent cx="5940425" cy="1581150"/>
+            <wp:effectExtent l="0" t="0" r="3175" b="0"/>
+            <wp:docPr id="6" name="Рисунок 6"/>
+            <wp:cNvGraphicFramePr>
+              <a:graphicFrameLocks xmlns:a="http://schemas.openxmlformats.org/drawingml/2006/main" noChangeAspect="1"/>
+            </wp:cNvGraphicFramePr>
+            <a:graphic xmlns:a="http://schemas.openxmlformats.org/drawingml/2006/main">
+              <a:graphicData uri="http://schemas.openxmlformats.org/drawingml/2006/picture">
+                <pic:pic xmlns:pic="http://schemas.openxmlformats.org/drawingml/2006/picture">
+                  <pic:nvPicPr>
+                    <pic:cNvPr id="1" name=""/>
+                    <pic:cNvPicPr/>
+                  </pic:nvPicPr>
+                  <pic:blipFill>
+                    <a:blip r:embed="rId12"/>
+                    <a:stretch>
+                      <a:fillRect/>
+                    </a:stretch>
+                  </pic:blipFill>
+                  <pic:spPr>
+                    <a:xfrm>
+                      <a:off x="0" y="0"/>
+                      <a:ext cx="5940425" cy="1581150"/>
+                    </a:xfrm>
+                    <a:prstGeom prst="rect">
+                      <a:avLst/>
+                    </a:prstGeom>
+                  </pic:spPr>
+                </pic:pic>
+              </a:graphicData>
+            </a:graphic>
+          </wp:inline>
+        </w:drawing>
+      </w:r>
+    </w:p>
+    <w:p>
+      <w:pPr>
+        <w:pStyle w:val="a5"/>
+        <w:numPr>
+          <w:ilvl w:val="0"/>
+          <w:numId w:val="1"/>
+        </w:numPr>
+      </w:pPr>
+      <w:r>
+        <w:t xml:space="preserve">Конфигурация активных серверов </w:t>
+      </w:r>
+      <w:r>
+        <w:rPr>
+          <w:lang w:val="en-US"/>
+        </w:rPr>
+        <w:t>iSCSI</w:t>
+      </w:r>
+      <w:r>
+        <w:t xml:space="preserve">. Порты </w:t>
+      </w:r>
+      <w:r>
+        <w:rPr>
+          <w:lang w:val="en-US"/>
+        </w:rPr>
+        <w:t>Ethernet</w:t>
+      </w:r>
+      <w:r>
+        <w:t>:</w:t>
+      </w:r>
+    </w:p>
+    <w:p>
+      <w:pPr>
+        <w:pStyle w:val="a5"/>
+        <w:numPr>
+          <w:ilvl w:val="1"/>
+          <w:numId w:val="1"/>
+        </w:numPr>
+      </w:pPr>
+      <w:r>
+        <w:rPr>
+          <w:lang w:val="en-US"/>
+        </w:rPr>
+        <w:t>Port 2</w:t>
+      </w:r>
+    </w:p>
+    <w:p>
+      <w:pPr>
+        <w:pStyle w:val="a5"/>
+        <w:numPr>
+          <w:ilvl w:val="2"/>
+          <w:numId w:val="1"/>
+        </w:numPr>
+      </w:pPr>
+      <w:r>
+        <w:rPr>
+          <w:lang w:val="en-US"/>
+        </w:rPr>
+        <w:t xml:space="preserve">SP B – </w:t>
+      </w:r>
+      <w:r>
+        <w:t>10.</w:t>
+      </w:r>
+      <w:r>
+        <w:rPr>
+          <w:lang w:val="en-US"/>
+        </w:rPr>
+        <w:t>244.214.141</w:t>
+      </w:r>
+      <w:r>
+        <w:rPr>
+          <w:lang w:val="en-US"/>
+        </w:rPr>
+        <w:t xml:space="preserve"> - &lt;…&gt;.b0</w:t>
+      </w:r>
+    </w:p>
+    <w:p>
+      <w:pPr>
+        <w:pStyle w:val="a5"/>
+        <w:numPr>
+          <w:ilvl w:val="2"/>
+          <w:numId w:val="1"/>
+        </w:numPr>
+      </w:pPr>
+      <w:r>
+        <w:rPr>
+          <w:lang w:val="en-US"/>
+        </w:rPr>
+        <w:t>SP A – 10.244.214.140</w:t>
+      </w:r>
+      <w:r>
+        <w:rPr>
+          <w:lang w:val="en-US"/>
+        </w:rPr>
+        <w:t xml:space="preserve"> - &lt;…&gt;.a0</w:t>
+      </w:r>
+    </w:p>
+    <w:p>
+      <w:pPr>
+        <w:pStyle w:val="a5"/>
+        <w:numPr>
+          <w:ilvl w:val="1"/>
+          <w:numId w:val="1"/>
+        </w:numPr>
+      </w:pPr>
+      <w:r>
+        <w:rPr>
+          <w:lang w:val="en-US"/>
+        </w:rPr>
+        <w:t>Port 3</w:t>
+      </w:r>
+    </w:p>
+    <w:p>
+      <w:pPr>
+        <w:pStyle w:val="a5"/>
+        <w:numPr>
+          <w:ilvl w:val="2"/>
+          <w:numId w:val="1"/>
+        </w:numPr>
+      </w:pPr>
+      <w:r>
+        <w:t>Пустой</w:t>
+      </w:r>
+    </w:p>
+    <w:p>
+      <w:pPr>
+        <w:pStyle w:val="a5"/>
+        <w:numPr>
+          <w:ilvl w:val="1"/>
+          <w:numId w:val="1"/>
+        </w:numPr>
+      </w:pPr>
+      <w:r>
+        <w:rPr>
+          <w:lang w:val="en-US"/>
+        </w:rPr>
+        <w:t>Port 4</w:t>
+      </w:r>
+    </w:p>
+    <w:p>
+      <w:pPr>
+        <w:pStyle w:val="a5"/>
+        <w:numPr>
+          <w:ilvl w:val="2"/>
+          <w:numId w:val="1"/>
+        </w:numPr>
+      </w:pPr>
+      <w:r>
+        <w:rPr>
+          <w:lang w:val="en-US"/>
+        </w:rPr>
+        <w:t xml:space="preserve">SP A – </w:t>
+      </w:r>
+      <w:r>
+        <w:rPr>
+          <w:lang w:val="en-US"/>
+        </w:rPr>
+        <w:t>10.244.214.142</w:t>
+      </w:r>
+      <w:r>
+        <w:rPr>
+          <w:lang w:val="en-US"/>
+        </w:rPr>
+        <w:t xml:space="preserve"> - &lt;…&gt;.a2</w:t>
+      </w:r>
+    </w:p>
+    <w:p>
+      <w:pPr>
+        <w:pStyle w:val="a5"/>
+        <w:numPr>
+          <w:ilvl w:val="2"/>
+          <w:numId w:val="1"/>
+        </w:numPr>
+      </w:pPr>
+      <w:r>
+        <w:rPr>
+          <w:lang w:val="en-US"/>
+        </w:rPr>
+        <w:t>SP B –</w:t>
+      </w:r>
+      <w:r>
+        <w:rPr>
+          <w:lang w:val="en-US"/>
+        </w:rPr>
+        <w:t xml:space="preserve"> 10.244.214.143</w:t>
+      </w:r>
+      <w:r>
+        <w:rPr>
+          <w:lang w:val="en-US"/>
+        </w:rPr>
+        <w:t xml:space="preserve"> - &lt;…&gt;.b2</w:t>
+      </w:r>
+    </w:p>
+    <w:p>
+      <w:pPr>
+        <w:pStyle w:val="a5"/>
+        <w:numPr>
+          <w:ilvl w:val="1"/>
+          <w:numId w:val="1"/>
+        </w:numPr>
+      </w:pPr>
+      <w:r>
+        <w:rPr>
+          <w:lang w:val="en-US"/>
+        </w:rPr>
+        <w:t>Port 5</w:t>
+      </w:r>
+    </w:p>
+    <w:p>
+      <w:pPr>
+        <w:pStyle w:val="a5"/>
+        <w:numPr>
+          <w:ilvl w:val="2"/>
+          <w:numId w:val="1"/>
+        </w:numPr>
+      </w:pPr>
+      <w:r>
+        <w:t>Пустой</w:t>
+      </w:r>
+    </w:p>
+    <w:p>
+      <w:r>
+        <w:rPr>
+          <w:noProof/>
+        </w:rPr>
+        <w:drawing>
+          <wp:inline distT="0" distB="0" distL="0" distR="0" wp14:anchorId="4E2FD72D" wp14:editId="230810C2">
+            <wp:extent cx="5940425" cy="1530985"/>
+            <wp:effectExtent l="0" t="0" r="3175" b="0"/>
+            <wp:docPr id="7" name="Рисунок 7"/>
+            <wp:cNvGraphicFramePr>
+              <a:graphicFrameLocks xmlns:a="http://schemas.openxmlformats.org/drawingml/2006/main" noChangeAspect="1"/>
+            </wp:cNvGraphicFramePr>
+            <a:graphic xmlns:a="http://schemas.openxmlformats.org/drawingml/2006/main">
+              <a:graphicData uri="http://schemas.openxmlformats.org/drawingml/2006/picture">
+                <pic:pic xmlns:pic="http://schemas.openxmlformats.org/drawingml/2006/picture">
+                  <pic:nvPicPr>
+                    <pic:cNvPr id="1" name=""/>
+                    <pic:cNvPicPr/>
+                  </pic:nvPicPr>
+                  <pic:blipFill>
+                    <a:blip r:embed="rId13"/>
+                    <a:stretch>
+                      <a:fillRect/>
+                    </a:stretch>
+                  </pic:blipFill>
+                  <pic:spPr>
+                    <a:xfrm>
+                      <a:off x="0" y="0"/>
                       <a:ext cx="5940425" cy="1530985"/>
                     </a:xfrm>
                     <a:prstGeom prst="rect">
@@ -681,6 +651,725 @@
         </w:drawing>
       </w:r>
     </w:p>
+    <w:p>
+      <w:r>
+        <w:br w:type="page"/>
+      </w:r>
+    </w:p>
+    <w:p>
+      <w:pPr>
+        <w:pStyle w:val="a3"/>
+      </w:pPr>
+      <w:r>
+        <w:lastRenderedPageBreak/>
+        <w:t>Создание блочного устройства</w:t>
+      </w:r>
+      <w:r>
+        <w:t xml:space="preserve"> </w:t>
+      </w:r>
+      <w:r>
+        <w:t xml:space="preserve"> -  часть 2</w:t>
+      </w:r>
+    </w:p>
+    <w:p/>
+    <w:p>
+      <w:pPr>
+        <w:pStyle w:val="a5"/>
+        <w:numPr>
+          <w:ilvl w:val="0"/>
+          <w:numId w:val="2"/>
+        </w:numPr>
+        <w:rPr>
+          <w:lang w:val="en-US"/>
+        </w:rPr>
+      </w:pPr>
+      <w:r>
+        <w:t xml:space="preserve">Создание </w:t>
+      </w:r>
+      <w:r>
+        <w:rPr>
+          <w:lang w:val="en-US"/>
+        </w:rPr>
+        <w:t>LUN Group</w:t>
+      </w:r>
+    </w:p>
+    <w:p>
+      <w:pPr>
+        <w:ind w:left="360"/>
+        <w:rPr>
+          <w:lang w:val="en-US"/>
+        </w:rPr>
+      </w:pPr>
+      <w:r>
+        <w:rPr>
+          <w:lang w:val="en-US"/>
+        </w:rPr>
+        <w:drawing>
+          <wp:inline distT="0" distB="0" distL="0" distR="0" wp14:anchorId="7433AAE6" wp14:editId="054F6D3C">
+            <wp:extent cx="5940425" cy="3398520"/>
+            <wp:effectExtent l="0" t="0" r="3175" b="0"/>
+            <wp:docPr id="8" name="Рисунок 8"/>
+            <wp:cNvGraphicFramePr>
+              <a:graphicFrameLocks xmlns:a="http://schemas.openxmlformats.org/drawingml/2006/main" noChangeAspect="1"/>
+            </wp:cNvGraphicFramePr>
+            <a:graphic xmlns:a="http://schemas.openxmlformats.org/drawingml/2006/main">
+              <a:graphicData uri="http://schemas.openxmlformats.org/drawingml/2006/picture">
+                <pic:pic xmlns:pic="http://schemas.openxmlformats.org/drawingml/2006/picture">
+                  <pic:nvPicPr>
+                    <pic:cNvPr id="1" name=""/>
+                    <pic:cNvPicPr/>
+                  </pic:nvPicPr>
+                  <pic:blipFill>
+                    <a:blip r:embed="rId14"/>
+                    <a:stretch>
+                      <a:fillRect/>
+                    </a:stretch>
+                  </pic:blipFill>
+                  <pic:spPr>
+                    <a:xfrm>
+                      <a:off x="0" y="0"/>
+                      <a:ext cx="5940425" cy="3398520"/>
+                    </a:xfrm>
+                    <a:prstGeom prst="rect">
+                      <a:avLst/>
+                    </a:prstGeom>
+                  </pic:spPr>
+                </pic:pic>
+              </a:graphicData>
+            </a:graphic>
+          </wp:inline>
+        </w:drawing>
+      </w:r>
+    </w:p>
+    <w:p>
+      <w:pPr>
+        <w:pStyle w:val="a5"/>
+        <w:numPr>
+          <w:ilvl w:val="0"/>
+          <w:numId w:val="2"/>
+        </w:numPr>
+      </w:pPr>
+      <w:r>
+        <w:t xml:space="preserve">Создание 10 </w:t>
+      </w:r>
+      <w:r>
+        <w:rPr>
+          <w:lang w:val="en-US"/>
+        </w:rPr>
+        <w:t>LUN</w:t>
+      </w:r>
+      <w:r>
+        <w:t>, 5 по 100 гб, 5 по 10 гб</w:t>
+      </w:r>
+    </w:p>
+    <w:p>
+      <w:pPr>
+        <w:ind w:left="360"/>
+      </w:pPr>
+      <w:r>
+        <w:drawing>
+          <wp:inline distT="0" distB="0" distL="0" distR="0" wp14:anchorId="0DA6C656" wp14:editId="4DB72391">
+            <wp:extent cx="3858260" cy="2154110"/>
+            <wp:effectExtent l="0" t="0" r="8890" b="0"/>
+            <wp:docPr id="12" name="Рисунок 12"/>
+            <wp:cNvGraphicFramePr>
+              <a:graphicFrameLocks xmlns:a="http://schemas.openxmlformats.org/drawingml/2006/main" noChangeAspect="1"/>
+            </wp:cNvGraphicFramePr>
+            <a:graphic xmlns:a="http://schemas.openxmlformats.org/drawingml/2006/main">
+              <a:graphicData uri="http://schemas.openxmlformats.org/drawingml/2006/picture">
+                <pic:pic xmlns:pic="http://schemas.openxmlformats.org/drawingml/2006/picture">
+                  <pic:nvPicPr>
+                    <pic:cNvPr id="1" name=""/>
+                    <pic:cNvPicPr/>
+                  </pic:nvPicPr>
+                  <pic:blipFill>
+                    <a:blip r:embed="rId15"/>
+                    <a:stretch>
+                      <a:fillRect/>
+                    </a:stretch>
+                  </pic:blipFill>
+                  <pic:spPr>
+                    <a:xfrm>
+                      <a:off x="0" y="0"/>
+                      <a:ext cx="3888962" cy="2171252"/>
+                    </a:xfrm>
+                    <a:prstGeom prst="rect">
+                      <a:avLst/>
+                    </a:prstGeom>
+                  </pic:spPr>
+                </pic:pic>
+              </a:graphicData>
+            </a:graphic>
+          </wp:inline>
+        </w:drawing>
+      </w:r>
+      <w:r>
+        <w:drawing>
+          <wp:inline distT="0" distB="0" distL="0" distR="0" wp14:anchorId="1300F3C4" wp14:editId="3A3F9532">
+            <wp:extent cx="3858490" cy="2207031"/>
+            <wp:effectExtent l="0" t="0" r="8890" b="3175"/>
+            <wp:docPr id="13" name="Рисунок 13"/>
+            <wp:cNvGraphicFramePr>
+              <a:graphicFrameLocks xmlns:a="http://schemas.openxmlformats.org/drawingml/2006/main" noChangeAspect="1"/>
+            </wp:cNvGraphicFramePr>
+            <a:graphic xmlns:a="http://schemas.openxmlformats.org/drawingml/2006/main">
+              <a:graphicData uri="http://schemas.openxmlformats.org/drawingml/2006/picture">
+                <pic:pic xmlns:pic="http://schemas.openxmlformats.org/drawingml/2006/picture">
+                  <pic:nvPicPr>
+                    <pic:cNvPr id="1" name=""/>
+                    <pic:cNvPicPr/>
+                  </pic:nvPicPr>
+                  <pic:blipFill>
+                    <a:blip r:embed="rId16"/>
+                    <a:stretch>
+                      <a:fillRect/>
+                    </a:stretch>
+                  </pic:blipFill>
+                  <pic:spPr>
+                    <a:xfrm>
+                      <a:off x="0" y="0"/>
+                      <a:ext cx="3877663" cy="2217998"/>
+                    </a:xfrm>
+                    <a:prstGeom prst="rect">
+                      <a:avLst/>
+                    </a:prstGeom>
+                  </pic:spPr>
+                </pic:pic>
+              </a:graphicData>
+            </a:graphic>
+          </wp:inline>
+        </w:drawing>
+      </w:r>
+    </w:p>
+    <w:p>
+      <w:pPr>
+        <w:pStyle w:val="a5"/>
+        <w:numPr>
+          <w:ilvl w:val="0"/>
+          <w:numId w:val="2"/>
+        </w:numPr>
+      </w:pPr>
+      <w:r>
+        <w:lastRenderedPageBreak/>
+        <w:t>Не настраиваем защиту</w:t>
+      </w:r>
+    </w:p>
+    <w:p>
+      <w:pPr>
+        <w:pStyle w:val="a5"/>
+      </w:pPr>
+      <w:r>
+        <w:drawing>
+          <wp:inline distT="0" distB="0" distL="0" distR="0" wp14:anchorId="1A881DCC" wp14:editId="0B54C364">
+            <wp:extent cx="5940425" cy="3399155"/>
+            <wp:effectExtent l="0" t="0" r="3175" b="0"/>
+            <wp:docPr id="10" name="Рисунок 10"/>
+            <wp:cNvGraphicFramePr>
+              <a:graphicFrameLocks xmlns:a="http://schemas.openxmlformats.org/drawingml/2006/main" noChangeAspect="1"/>
+            </wp:cNvGraphicFramePr>
+            <a:graphic xmlns:a="http://schemas.openxmlformats.org/drawingml/2006/main">
+              <a:graphicData uri="http://schemas.openxmlformats.org/drawingml/2006/picture">
+                <pic:pic xmlns:pic="http://schemas.openxmlformats.org/drawingml/2006/picture">
+                  <pic:nvPicPr>
+                    <pic:cNvPr id="1" name=""/>
+                    <pic:cNvPicPr/>
+                  </pic:nvPicPr>
+                  <pic:blipFill>
+                    <a:blip r:embed="rId17"/>
+                    <a:stretch>
+                      <a:fillRect/>
+                    </a:stretch>
+                  </pic:blipFill>
+                  <pic:spPr>
+                    <a:xfrm>
+                      <a:off x="0" y="0"/>
+                      <a:ext cx="5940425" cy="3399155"/>
+                    </a:xfrm>
+                    <a:prstGeom prst="rect">
+                      <a:avLst/>
+                    </a:prstGeom>
+                  </pic:spPr>
+                </pic:pic>
+              </a:graphicData>
+            </a:graphic>
+          </wp:inline>
+        </w:drawing>
+      </w:r>
+    </w:p>
+    <w:p>
+      <w:pPr>
+        <w:pStyle w:val="a5"/>
+        <w:numPr>
+          <w:ilvl w:val="0"/>
+          <w:numId w:val="2"/>
+        </w:numPr>
+      </w:pPr>
+      <w:r>
+        <w:t>Настройка доступа к хосту</w:t>
+      </w:r>
+    </w:p>
+    <w:p>
+      <w:pPr>
+        <w:ind w:left="360"/>
+      </w:pPr>
+      <w:r>
+        <w:drawing>
+          <wp:inline distT="0" distB="0" distL="0" distR="0" wp14:anchorId="2FF1E77B" wp14:editId="32D03D86">
+            <wp:extent cx="3899385" cy="2237509"/>
+            <wp:effectExtent l="0" t="0" r="6350" b="0"/>
+            <wp:docPr id="14" name="Рисунок 14"/>
+            <wp:cNvGraphicFramePr>
+              <a:graphicFrameLocks xmlns:a="http://schemas.openxmlformats.org/drawingml/2006/main" noChangeAspect="1"/>
+            </wp:cNvGraphicFramePr>
+            <a:graphic xmlns:a="http://schemas.openxmlformats.org/drawingml/2006/main">
+              <a:graphicData uri="http://schemas.openxmlformats.org/drawingml/2006/picture">
+                <pic:pic xmlns:pic="http://schemas.openxmlformats.org/drawingml/2006/picture">
+                  <pic:nvPicPr>
+                    <pic:cNvPr id="1" name=""/>
+                    <pic:cNvPicPr/>
+                  </pic:nvPicPr>
+                  <pic:blipFill>
+                    <a:blip r:embed="rId18"/>
+                    <a:stretch>
+                      <a:fillRect/>
+                    </a:stretch>
+                  </pic:blipFill>
+                  <pic:spPr>
+                    <a:xfrm>
+                      <a:off x="0" y="0"/>
+                      <a:ext cx="3904490" cy="2240439"/>
+                    </a:xfrm>
+                    <a:prstGeom prst="rect">
+                      <a:avLst/>
+                    </a:prstGeom>
+                  </pic:spPr>
+                </pic:pic>
+              </a:graphicData>
+            </a:graphic>
+          </wp:inline>
+        </w:drawing>
+      </w:r>
+    </w:p>
+    <w:p>
+      <w:pPr>
+        <w:pStyle w:val="a5"/>
+        <w:numPr>
+          <w:ilvl w:val="0"/>
+          <w:numId w:val="2"/>
+        </w:numPr>
+      </w:pPr>
+      <w:r>
+        <w:t xml:space="preserve">Проверка конфигурации </w:t>
+      </w:r>
+      <w:r>
+        <w:rPr>
+          <w:lang w:val="en-US"/>
+        </w:rPr>
+        <w:t>LUN Group</w:t>
+      </w:r>
+    </w:p>
+    <w:p>
+      <w:pPr>
+        <w:ind w:left="360"/>
+      </w:pPr>
+      <w:r>
+        <w:drawing>
+          <wp:inline distT="0" distB="0" distL="0" distR="0" wp14:anchorId="7C85588F" wp14:editId="08A449C9">
+            <wp:extent cx="4599709" cy="2612812"/>
+            <wp:effectExtent l="0" t="0" r="0" b="0"/>
+            <wp:docPr id="15" name="Рисунок 15"/>
+            <wp:cNvGraphicFramePr>
+              <a:graphicFrameLocks xmlns:a="http://schemas.openxmlformats.org/drawingml/2006/main" noChangeAspect="1"/>
+            </wp:cNvGraphicFramePr>
+            <a:graphic xmlns:a="http://schemas.openxmlformats.org/drawingml/2006/main">
+              <a:graphicData uri="http://schemas.openxmlformats.org/drawingml/2006/picture">
+                <pic:pic xmlns:pic="http://schemas.openxmlformats.org/drawingml/2006/picture">
+                  <pic:nvPicPr>
+                    <pic:cNvPr id="1" name=""/>
+                    <pic:cNvPicPr/>
+                  </pic:nvPicPr>
+                  <pic:blipFill>
+                    <a:blip r:embed="rId19"/>
+                    <a:stretch>
+                      <a:fillRect/>
+                    </a:stretch>
+                  </pic:blipFill>
+                  <pic:spPr>
+                    <a:xfrm>
+                      <a:off x="0" y="0"/>
+                      <a:ext cx="4601887" cy="2614049"/>
+                    </a:xfrm>
+                    <a:prstGeom prst="rect">
+                      <a:avLst/>
+                    </a:prstGeom>
+                  </pic:spPr>
+                </pic:pic>
+              </a:graphicData>
+            </a:graphic>
+          </wp:inline>
+        </w:drawing>
+      </w:r>
+    </w:p>
+    <w:p>
+      <w:pPr>
+        <w:pStyle w:val="a5"/>
+        <w:numPr>
+          <w:ilvl w:val="0"/>
+          <w:numId w:val="2"/>
+        </w:numPr>
+        <w:rPr>
+          <w:lang w:val="en-US"/>
+        </w:rPr>
+      </w:pPr>
+      <w:r>
+        <w:lastRenderedPageBreak/>
+        <w:t>Процеес создания</w:t>
+      </w:r>
+      <w:r>
+        <w:t xml:space="preserve"> устройств</w:t>
+      </w:r>
+    </w:p>
+    <w:p>
+      <w:pPr>
+        <w:rPr>
+          <w:lang w:val="en-US"/>
+        </w:rPr>
+      </w:pPr>
+      <w:r>
+        <w:rPr>
+          <w:lang w:val="en-US"/>
+        </w:rPr>
+        <w:drawing>
+          <wp:inline distT="0" distB="0" distL="0" distR="0" wp14:anchorId="2CB44FF9" wp14:editId="2A41FB8B">
+            <wp:extent cx="4675909" cy="2661594"/>
+            <wp:effectExtent l="0" t="0" r="0" b="5715"/>
+            <wp:docPr id="16" name="Рисунок 16"/>
+            <wp:cNvGraphicFramePr>
+              <a:graphicFrameLocks xmlns:a="http://schemas.openxmlformats.org/drawingml/2006/main" noChangeAspect="1"/>
+            </wp:cNvGraphicFramePr>
+            <a:graphic xmlns:a="http://schemas.openxmlformats.org/drawingml/2006/main">
+              <a:graphicData uri="http://schemas.openxmlformats.org/drawingml/2006/picture">
+                <pic:pic xmlns:pic="http://schemas.openxmlformats.org/drawingml/2006/picture">
+                  <pic:nvPicPr>
+                    <pic:cNvPr id="1" name=""/>
+                    <pic:cNvPicPr/>
+                  </pic:nvPicPr>
+                  <pic:blipFill>
+                    <a:blip r:embed="rId20"/>
+                    <a:stretch>
+                      <a:fillRect/>
+                    </a:stretch>
+                  </pic:blipFill>
+                  <pic:spPr>
+                    <a:xfrm>
+                      <a:off x="0" y="0"/>
+                      <a:ext cx="4681198" cy="2664604"/>
+                    </a:xfrm>
+                    <a:prstGeom prst="rect">
+                      <a:avLst/>
+                    </a:prstGeom>
+                  </pic:spPr>
+                </pic:pic>
+              </a:graphicData>
+            </a:graphic>
+          </wp:inline>
+        </w:drawing>
+      </w:r>
+    </w:p>
+    <w:p>
+      <w:pPr>
+        <w:rPr>
+          <w:lang w:val="en-US"/>
+        </w:rPr>
+      </w:pPr>
+      <w:r>
+        <w:rPr>
+          <w:lang w:val="en-US"/>
+        </w:rPr>
+        <w:drawing>
+          <wp:inline distT="0" distB="0" distL="0" distR="0" wp14:anchorId="748D1FFA" wp14:editId="39C8CD79">
+            <wp:extent cx="4731327" cy="3133145"/>
+            <wp:effectExtent l="0" t="0" r="0" b="0"/>
+            <wp:docPr id="17" name="Рисунок 17"/>
+            <wp:cNvGraphicFramePr>
+              <a:graphicFrameLocks xmlns:a="http://schemas.openxmlformats.org/drawingml/2006/main" noChangeAspect="1"/>
+            </wp:cNvGraphicFramePr>
+            <a:graphic xmlns:a="http://schemas.openxmlformats.org/drawingml/2006/main">
+              <a:graphicData uri="http://schemas.openxmlformats.org/drawingml/2006/picture">
+                <pic:pic xmlns:pic="http://schemas.openxmlformats.org/drawingml/2006/picture">
+                  <pic:nvPicPr>
+                    <pic:cNvPr id="1" name=""/>
+                    <pic:cNvPicPr/>
+                  </pic:nvPicPr>
+                  <pic:blipFill>
+                    <a:blip r:embed="rId21"/>
+                    <a:stretch>
+                      <a:fillRect/>
+                    </a:stretch>
+                  </pic:blipFill>
+                  <pic:spPr>
+                    <a:xfrm>
+                      <a:off x="0" y="0"/>
+                      <a:ext cx="4733586" cy="3134641"/>
+                    </a:xfrm>
+                    <a:prstGeom prst="rect">
+                      <a:avLst/>
+                    </a:prstGeom>
+                  </pic:spPr>
+                </pic:pic>
+              </a:graphicData>
+            </a:graphic>
+          </wp:inline>
+        </w:drawing>
+      </w:r>
+    </w:p>
+    <w:p>
+      <w:pPr>
+        <w:pStyle w:val="a5"/>
+        <w:numPr>
+          <w:ilvl w:val="0"/>
+          <w:numId w:val="2"/>
+        </w:numPr>
+      </w:pPr>
+      <w:r>
+        <w:t xml:space="preserve">Проверка </w:t>
+      </w:r>
+      <w:r>
+        <w:t>корректности конфигурации</w:t>
+      </w:r>
+      <w:r>
+        <w:t xml:space="preserve"> создан</w:t>
+      </w:r>
+      <w:r>
+        <w:t>ного</w:t>
+      </w:r>
+      <w:r>
+        <w:t xml:space="preserve"> </w:t>
+      </w:r>
+      <w:r>
+        <w:rPr>
+          <w:lang w:val="en-US"/>
+        </w:rPr>
+        <w:t>LUN</w:t>
+      </w:r>
+      <w:r>
+        <w:t xml:space="preserve"> </w:t>
+      </w:r>
+      <w:r>
+        <w:rPr>
+          <w:lang w:val="en-US"/>
+        </w:rPr>
+        <w:t>Group</w:t>
+      </w:r>
+    </w:p>
+    <w:p>
+      <w:pPr>
+        <w:ind w:left="360"/>
+        <w:rPr>
+          <w:lang w:val="en-US"/>
+        </w:rPr>
+      </w:pPr>
+      <w:r>
+        <w:rPr>
+          <w:lang w:val="en-US"/>
+        </w:rPr>
+        <w:drawing>
+          <wp:inline distT="0" distB="0" distL="0" distR="0" wp14:anchorId="27C094C2" wp14:editId="1A64B6CB">
+            <wp:extent cx="5361709" cy="2494871"/>
+            <wp:effectExtent l="0" t="0" r="0" b="1270"/>
+            <wp:docPr id="18" name="Рисунок 18"/>
+            <wp:cNvGraphicFramePr>
+              <a:graphicFrameLocks xmlns:a="http://schemas.openxmlformats.org/drawingml/2006/main" noChangeAspect="1"/>
+            </wp:cNvGraphicFramePr>
+            <a:graphic xmlns:a="http://schemas.openxmlformats.org/drawingml/2006/main">
+              <a:graphicData uri="http://schemas.openxmlformats.org/drawingml/2006/picture">
+                <pic:pic xmlns:pic="http://schemas.openxmlformats.org/drawingml/2006/picture">
+                  <pic:nvPicPr>
+                    <pic:cNvPr id="1" name=""/>
+                    <pic:cNvPicPr/>
+                  </pic:nvPicPr>
+                  <pic:blipFill>
+                    <a:blip r:embed="rId22"/>
+                    <a:stretch>
+                      <a:fillRect/>
+                    </a:stretch>
+                  </pic:blipFill>
+                  <pic:spPr>
+                    <a:xfrm>
+                      <a:off x="0" y="0"/>
+                      <a:ext cx="5364587" cy="2496210"/>
+                    </a:xfrm>
+                    <a:prstGeom prst="rect">
+                      <a:avLst/>
+                    </a:prstGeom>
+                  </pic:spPr>
+                </pic:pic>
+              </a:graphicData>
+            </a:graphic>
+          </wp:inline>
+        </w:drawing>
+      </w:r>
+    </w:p>
+    <w:p>
+      <w:pPr>
+        <w:pStyle w:val="a5"/>
+        <w:numPr>
+          <w:ilvl w:val="0"/>
+          <w:numId w:val="2"/>
+        </w:numPr>
+        <w:rPr>
+          <w:lang w:val="en-US"/>
+        </w:rPr>
+      </w:pPr>
+      <w:r>
+        <w:lastRenderedPageBreak/>
+        <w:t>Сведения созданной группы</w:t>
+      </w:r>
+    </w:p>
+    <w:p>
+      <w:pPr>
+        <w:ind w:left="360"/>
+        <w:rPr>
+          <w:lang w:val="en-US"/>
+        </w:rPr>
+      </w:pPr>
+      <w:r>
+        <w:rPr>
+          <w:lang w:val="en-US"/>
+        </w:rPr>
+        <w:drawing>
+          <wp:inline distT="0" distB="0" distL="0" distR="0" wp14:anchorId="318771D5" wp14:editId="4CA4D9F5">
+            <wp:extent cx="5940425" cy="761365"/>
+            <wp:effectExtent l="0" t="0" r="3175" b="635"/>
+            <wp:docPr id="19" name="Рисунок 19"/>
+            <wp:cNvGraphicFramePr>
+              <a:graphicFrameLocks xmlns:a="http://schemas.openxmlformats.org/drawingml/2006/main" noChangeAspect="1"/>
+            </wp:cNvGraphicFramePr>
+            <a:graphic xmlns:a="http://schemas.openxmlformats.org/drawingml/2006/main">
+              <a:graphicData uri="http://schemas.openxmlformats.org/drawingml/2006/picture">
+                <pic:pic xmlns:pic="http://schemas.openxmlformats.org/drawingml/2006/picture">
+                  <pic:nvPicPr>
+                    <pic:cNvPr id="1" name=""/>
+                    <pic:cNvPicPr/>
+                  </pic:nvPicPr>
+                  <pic:blipFill>
+                    <a:blip r:embed="rId23"/>
+                    <a:stretch>
+                      <a:fillRect/>
+                    </a:stretch>
+                  </pic:blipFill>
+                  <pic:spPr>
+                    <a:xfrm>
+                      <a:off x="0" y="0"/>
+                      <a:ext cx="5940425" cy="761365"/>
+                    </a:xfrm>
+                    <a:prstGeom prst="rect">
+                      <a:avLst/>
+                    </a:prstGeom>
+                  </pic:spPr>
+                </pic:pic>
+              </a:graphicData>
+            </a:graphic>
+          </wp:inline>
+        </w:drawing>
+      </w:r>
+    </w:p>
+    <w:p>
+      <w:pPr>
+        <w:ind w:left="360"/>
+        <w:rPr>
+          <w:lang w:val="en-US"/>
+        </w:rPr>
+      </w:pPr>
+      <w:r>
+        <w:rPr>
+          <w:lang w:val="en-US"/>
+        </w:rPr>
+        <w:drawing>
+          <wp:inline distT="0" distB="0" distL="0" distR="0" wp14:anchorId="1B00B055" wp14:editId="5E003309">
+            <wp:extent cx="5940425" cy="1880235"/>
+            <wp:effectExtent l="0" t="0" r="3175" b="5715"/>
+            <wp:docPr id="20" name="Рисунок 20"/>
+            <wp:cNvGraphicFramePr>
+              <a:graphicFrameLocks xmlns:a="http://schemas.openxmlformats.org/drawingml/2006/main" noChangeAspect="1"/>
+            </wp:cNvGraphicFramePr>
+            <a:graphic xmlns:a="http://schemas.openxmlformats.org/drawingml/2006/main">
+              <a:graphicData uri="http://schemas.openxmlformats.org/drawingml/2006/picture">
+                <pic:pic xmlns:pic="http://schemas.openxmlformats.org/drawingml/2006/picture">
+                  <pic:nvPicPr>
+                    <pic:cNvPr id="1" name=""/>
+                    <pic:cNvPicPr/>
+                  </pic:nvPicPr>
+                  <pic:blipFill>
+                    <a:blip r:embed="rId24"/>
+                    <a:stretch>
+                      <a:fillRect/>
+                    </a:stretch>
+                  </pic:blipFill>
+                  <pic:spPr>
+                    <a:xfrm>
+                      <a:off x="0" y="0"/>
+                      <a:ext cx="5940425" cy="1880235"/>
+                    </a:xfrm>
+                    <a:prstGeom prst="rect">
+                      <a:avLst/>
+                    </a:prstGeom>
+                  </pic:spPr>
+                </pic:pic>
+              </a:graphicData>
+            </a:graphic>
+          </wp:inline>
+        </w:drawing>
+      </w:r>
+    </w:p>
+    <w:p>
+      <w:pPr>
+        <w:ind w:left="360"/>
+        <w:rPr>
+          <w:lang w:val="en-US"/>
+        </w:rPr>
+      </w:pPr>
+      <w:r>
+        <w:rPr>
+          <w:lang w:val="en-US"/>
+        </w:rPr>
+        <w:drawing>
+          <wp:inline distT="0" distB="0" distL="0" distR="0" wp14:anchorId="78DEFDB7" wp14:editId="7FA2FE96">
+            <wp:extent cx="5940425" cy="3138170"/>
+            <wp:effectExtent l="0" t="0" r="3175" b="5080"/>
+            <wp:docPr id="21" name="Рисунок 21"/>
+            <wp:cNvGraphicFramePr>
+              <a:graphicFrameLocks xmlns:a="http://schemas.openxmlformats.org/drawingml/2006/main" noChangeAspect="1"/>
+            </wp:cNvGraphicFramePr>
+            <a:graphic xmlns:a="http://schemas.openxmlformats.org/drawingml/2006/main">
+              <a:graphicData uri="http://schemas.openxmlformats.org/drawingml/2006/picture">
+                <pic:pic xmlns:pic="http://schemas.openxmlformats.org/drawingml/2006/picture">
+                  <pic:nvPicPr>
+                    <pic:cNvPr id="1" name=""/>
+                    <pic:cNvPicPr/>
+                  </pic:nvPicPr>
+                  <pic:blipFill>
+                    <a:blip r:embed="rId25"/>
+                    <a:stretch>
+                      <a:fillRect/>
+                    </a:stretch>
+                  </pic:blipFill>
+                  <pic:spPr>
+                    <a:xfrm>
+                      <a:off x="0" y="0"/>
+                      <a:ext cx="5940425" cy="3138170"/>
+                    </a:xfrm>
+                    <a:prstGeom prst="rect">
+                      <a:avLst/>
+                    </a:prstGeom>
+                  </pic:spPr>
+                </pic:pic>
+              </a:graphicData>
+            </a:graphic>
+          </wp:inline>
+        </w:drawing>
+      </w:r>
+    </w:p>
     <w:sectPr>
       <w:pgSz w:w="11906" w:h="16838"/>
       <w:pgMar w:top="1134" w:right="850" w:bottom="1134" w:left="1701" w:header="708" w:footer="708" w:gutter="0"/>
@@ -691,9 +1380,148 @@
 </w:document>
 </file>
 
+<file path=word/endnotes.xml><?xml version="1.0" encoding="utf-8"?>
+<w:endnotes xmlns:wpc="http://schemas.microsoft.com/office/word/2010/wordprocessingCanvas" xmlns:cx="http://schemas.microsoft.com/office/drawing/2014/chartex" xmlns:cx1="http://schemas.microsoft.com/office/drawing/2015/9/8/chartex" xmlns:cx2="http://schemas.microsoft.com/office/drawing/2015/10/21/chartex" xmlns:cx3="http://schemas.microsoft.com/office/drawing/2016/5/9/chartex" xmlns:cx4="http://schemas.microsoft.com/office/drawing/2016/5/10/chartex" xmlns:cx5="http://schemas.microsoft.com/office/drawing/2016/5/11/chartex" xmlns:cx6="http://schemas.microsoft.com/office/drawing/2016/5/12/chartex" xmlns:cx7="http://schemas.microsoft.com/office/drawing/2016/5/13/chartex" xmlns:cx8="http://schemas.microsoft.com/office/drawing/2016/5/14/chartex" xmlns:mc="http://schemas.openxmlformats.org/markup-compatibility/2006" xmlns:aink="http://schemas.microsoft.com/office/drawing/2016/ink" xmlns:am3d="http://schemas.microsoft.com/office/drawing/2017/model3d" xmlns:o="urn:schemas-microsoft-com:office:office" xmlns:r="http://schemas.openxmlformats.org/officeDocument/2006/relationships" xmlns:m="http://schemas.openxmlformats.org/officeDocument/2006/math" xmlns:v="urn:schemas-microsoft-com:vml" xmlns:wp14="http://schemas.microsoft.com/office/word/2010/wordprocessingDrawing" xmlns:wp="http://schemas.openxmlformats.org/drawingml/2006/wordprocessingDrawing" xmlns:w10="urn:schemas-microsoft-com:office:word" xmlns:w="http://schemas.openxmlformats.org/wordprocessingml/2006/main" xmlns:w14="http://schemas.microsoft.com/office/word/2010/wordml" xmlns:w15="http://schemas.microsoft.com/office/word/2012/wordml" xmlns:w16cex="http://schemas.microsoft.com/office/word/2018/wordml/cex" xmlns:w16cid="http://schemas.microsoft.com/office/word/2016/wordml/cid" xmlns:w16="http://schemas.microsoft.com/office/word/2018/wordml" xmlns:w16sdtdh="http://schemas.microsoft.com/office/word/2020/wordml/sdtdatahash" xmlns:w16se="http://schemas.microsoft.com/office/word/2015/wordml/symex" xmlns:wpg="http://schemas.microsoft.com/office/word/2010/wordprocessingGroup" xmlns:wpi="http://schemas.microsoft.com/office/word/2010/wordprocessingInk" xmlns:wne="http://schemas.microsoft.com/office/word/2006/wordml" xmlns:wps="http://schemas.microsoft.com/office/word/2010/wordprocessingShape" mc:Ignorable="w14 w15 w16se w16cid w16 w16cex w16sdtdh wp14">
+  <w:endnote w:type="separator" w:id="-1">
+    <w:p>
+      <w:pPr>
+        <w:spacing w:after="0" w:line="240" w:lineRule="auto"/>
+      </w:pPr>
+      <w:r>
+        <w:separator/>
+      </w:r>
+    </w:p>
+  </w:endnote>
+  <w:endnote w:type="continuationSeparator" w:id="0">
+    <w:p>
+      <w:pPr>
+        <w:spacing w:after="0" w:line="240" w:lineRule="auto"/>
+      </w:pPr>
+      <w:r>
+        <w:continuationSeparator/>
+      </w:r>
+    </w:p>
+  </w:endnote>
+</w:endnotes>
+</file>
+
+<file path=word/footnotes.xml><?xml version="1.0" encoding="utf-8"?>
+<w:footnotes xmlns:wpc="http://schemas.microsoft.com/office/word/2010/wordprocessingCanvas" xmlns:cx="http://schemas.microsoft.com/office/drawing/2014/chartex" xmlns:cx1="http://schemas.microsoft.com/office/drawing/2015/9/8/chartex" xmlns:cx2="http://schemas.microsoft.com/office/drawing/2015/10/21/chartex" xmlns:cx3="http://schemas.microsoft.com/office/drawing/2016/5/9/chartex" xmlns:cx4="http://schemas.microsoft.com/office/drawing/2016/5/10/chartex" xmlns:cx5="http://schemas.microsoft.com/office/drawing/2016/5/11/chartex" xmlns:cx6="http://schemas.microsoft.com/office/drawing/2016/5/12/chartex" xmlns:cx7="http://schemas.microsoft.com/office/drawing/2016/5/13/chartex" xmlns:cx8="http://schemas.microsoft.com/office/drawing/2016/5/14/chartex" xmlns:mc="http://schemas.openxmlformats.org/markup-compatibility/2006" xmlns:aink="http://schemas.microsoft.com/office/drawing/2016/ink" xmlns:am3d="http://schemas.microsoft.com/office/drawing/2017/model3d" xmlns:o="urn:schemas-microsoft-com:office:office" xmlns:r="http://schemas.openxmlformats.org/officeDocument/2006/relationships" xmlns:m="http://schemas.openxmlformats.org/officeDocument/2006/math" xmlns:v="urn:schemas-microsoft-com:vml" xmlns:wp14="http://schemas.microsoft.com/office/word/2010/wordprocessingDrawing" xmlns:wp="http://schemas.openxmlformats.org/drawingml/2006/wordprocessingDrawing" xmlns:w10="urn:schemas-microsoft-com:office:word" xmlns:w="http://schemas.openxmlformats.org/wordprocessingml/2006/main" xmlns:w14="http://schemas.microsoft.com/office/word/2010/wordml" xmlns:w15="http://schemas.microsoft.com/office/word/2012/wordml" xmlns:w16cex="http://schemas.microsoft.com/office/word/2018/wordml/cex" xmlns:w16cid="http://schemas.microsoft.com/office/word/2016/wordml/cid" xmlns:w16="http://schemas.microsoft.com/office/word/2018/wordml" xmlns:w16sdtdh="http://schemas.microsoft.com/office/word/2020/wordml/sdtdatahash" xmlns:w16se="http://schemas.microsoft.com/office/word/2015/wordml/symex" xmlns:wpg="http://schemas.microsoft.com/office/word/2010/wordprocessingGroup" xmlns:wpi="http://schemas.microsoft.com/office/word/2010/wordprocessingInk" xmlns:wne="http://schemas.microsoft.com/office/word/2006/wordml" xmlns:wps="http://schemas.microsoft.com/office/word/2010/wordprocessingShape" mc:Ignorable="w14 w15 w16se w16cid w16 w16cex w16sdtdh wp14">
+  <w:footnote w:type="separator" w:id="-1">
+    <w:p>
+      <w:pPr>
+        <w:spacing w:after="0" w:line="240" w:lineRule="auto"/>
+      </w:pPr>
+      <w:r>
+        <w:separator/>
+      </w:r>
+    </w:p>
+  </w:footnote>
+  <w:footnote w:type="continuationSeparator" w:id="0">
+    <w:p>
+      <w:pPr>
+        <w:spacing w:after="0" w:line="240" w:lineRule="auto"/>
+      </w:pPr>
+      <w:r>
+        <w:continuationSeparator/>
+      </w:r>
+    </w:p>
+  </w:footnote>
+</w:footnotes>
+</file>
+
 <file path=word/numbering.xml><?xml version="1.0" encoding="utf-8"?>
 <w:numbering xmlns:wpc="http://schemas.microsoft.com/office/word/2010/wordprocessingCanvas" xmlns:cx="http://schemas.microsoft.com/office/drawing/2014/chartex" xmlns:cx1="http://schemas.microsoft.com/office/drawing/2015/9/8/chartex" xmlns:cx2="http://schemas.microsoft.com/office/drawing/2015/10/21/chartex" xmlns:cx3="http://schemas.microsoft.com/office/drawing/2016/5/9/chartex" xmlns:cx4="http://schemas.microsoft.com/office/drawing/2016/5/10/chartex" xmlns:cx5="http://schemas.microsoft.com/office/drawing/2016/5/11/chartex" xmlns:cx6="http://schemas.microsoft.com/office/drawing/2016/5/12/chartex" xmlns:cx7="http://schemas.microsoft.com/office/drawing/2016/5/13/chartex" xmlns:cx8="http://schemas.microsoft.com/office/drawing/2016/5/14/chartex" xmlns:mc="http://schemas.openxmlformats.org/markup-compatibility/2006" xmlns:aink="http://schemas.microsoft.com/office/drawing/2016/ink" xmlns:am3d="http://schemas.microsoft.com/office/drawing/2017/model3d" xmlns:o="urn:schemas-microsoft-com:office:office" xmlns:r="http://schemas.openxmlformats.org/officeDocument/2006/relationships" xmlns:m="http://schemas.openxmlformats.org/officeDocument/2006/math" xmlns:v="urn:schemas-microsoft-com:vml" xmlns:wp14="http://schemas.microsoft.com/office/word/2010/wordprocessingDrawing" xmlns:wp="http://schemas.openxmlformats.org/drawingml/2006/wordprocessingDrawing" xmlns:w10="urn:schemas-microsoft-com:office:word" xmlns:w="http://schemas.openxmlformats.org/wordprocessingml/2006/main" xmlns:w14="http://schemas.microsoft.com/office/word/2010/wordml" xmlns:w15="http://schemas.microsoft.com/office/word/2012/wordml" xmlns:w16cex="http://schemas.microsoft.com/office/word/2018/wordml/cex" xmlns:w16cid="http://schemas.microsoft.com/office/word/2016/wordml/cid" xmlns:w16="http://schemas.microsoft.com/office/word/2018/wordml" xmlns:w16sdtdh="http://schemas.microsoft.com/office/word/2020/wordml/sdtdatahash" xmlns:w16se="http://schemas.microsoft.com/office/word/2015/wordml/symex" xmlns:wpg="http://schemas.microsoft.com/office/word/2010/wordprocessingGroup" xmlns:wpi="http://schemas.microsoft.com/office/word/2010/wordprocessingInk" xmlns:wne="http://schemas.microsoft.com/office/word/2006/wordml" xmlns:wps="http://schemas.microsoft.com/office/word/2010/wordprocessingShape" mc:Ignorable="w14 w15 w16se w16cid w16 w16cex w16sdtdh wp14">
   <w:abstractNum w:abstractNumId="0" w15:restartNumberingAfterBreak="0">
+    <w:nsid w:val="20BB52D5"/>
+    <w:multiLevelType w:val="hybridMultilevel"/>
+    <w:tmpl w:val="253614E0"/>
+    <w:lvl w:ilvl="0" w:tplc="0419000F">
+      <w:start w:val="1"/>
+      <w:numFmt w:val="decimal"/>
+      <w:lvlText w:val="%1."/>
+      <w:lvlJc w:val="left"/>
+      <w:pPr>
+        <w:ind w:left="720" w:hanging="360"/>
+      </w:pPr>
+      <w:rPr>
+        <w:rFonts w:hint="default"/>
+      </w:rPr>
+    </w:lvl>
+    <w:lvl w:ilvl="1" w:tplc="04190019" w:tentative="1">
+      <w:start w:val="1"/>
+      <w:numFmt w:val="lowerLetter"/>
+      <w:lvlText w:val="%2."/>
+      <w:lvlJc w:val="left"/>
+      <w:pPr>
+        <w:ind w:left="1440" w:hanging="360"/>
+      </w:pPr>
+    </w:lvl>
+    <w:lvl w:ilvl="2" w:tplc="0419001B" w:tentative="1">
+      <w:start w:val="1"/>
+      <w:numFmt w:val="lowerRoman"/>
+      <w:lvlText w:val="%3."/>
+      <w:lvlJc w:val="right"/>
+      <w:pPr>
+        <w:ind w:left="2160" w:hanging="180"/>
+      </w:pPr>
+    </w:lvl>
+    <w:lvl w:ilvl="3" w:tplc="0419000F" w:tentative="1">
+      <w:start w:val="1"/>
+      <w:numFmt w:val="decimal"/>
+      <w:lvlText w:val="%4."/>
+      <w:lvlJc w:val="left"/>
+      <w:pPr>
+        <w:ind w:left="2880" w:hanging="360"/>
+      </w:pPr>
+    </w:lvl>
+    <w:lvl w:ilvl="4" w:tplc="04190019" w:tentative="1">
+      <w:start w:val="1"/>
+      <w:numFmt w:val="lowerLetter"/>
+      <w:lvlText w:val="%5."/>
+      <w:lvlJc w:val="left"/>
+      <w:pPr>
+        <w:ind w:left="3600" w:hanging="360"/>
+      </w:pPr>
+    </w:lvl>
+    <w:lvl w:ilvl="5" w:tplc="0419001B" w:tentative="1">
+      <w:start w:val="1"/>
+      <w:numFmt w:val="lowerRoman"/>
+      <w:lvlText w:val="%6."/>
+      <w:lvlJc w:val="right"/>
+      <w:pPr>
+        <w:ind w:left="4320" w:hanging="180"/>
+      </w:pPr>
+    </w:lvl>
+    <w:lvl w:ilvl="6" w:tplc="0419000F" w:tentative="1">
+      <w:start w:val="1"/>
+      <w:numFmt w:val="decimal"/>
+      <w:lvlText w:val="%7."/>
+      <w:lvlJc w:val="left"/>
+      <w:pPr>
+        <w:ind w:left="5040" w:hanging="360"/>
+      </w:pPr>
+    </w:lvl>
+    <w:lvl w:ilvl="7" w:tplc="04190019" w:tentative="1">
+      <w:start w:val="1"/>
+      <w:numFmt w:val="lowerLetter"/>
+      <w:lvlText w:val="%8."/>
+      <w:lvlJc w:val="left"/>
+      <w:pPr>
+        <w:ind w:left="5760" w:hanging="360"/>
+      </w:pPr>
+    </w:lvl>
+    <w:lvl w:ilvl="8" w:tplc="0419001B" w:tentative="1">
+      <w:start w:val="1"/>
+      <w:numFmt w:val="lowerRoman"/>
+      <w:lvlText w:val="%9."/>
+      <w:lvlJc w:val="right"/>
+      <w:pPr>
+        <w:ind w:left="6480" w:hanging="180"/>
+      </w:pPr>
+    </w:lvl>
+  </w:abstractNum>
+  <w:abstractNum w:abstractNumId="1" w15:restartNumberingAfterBreak="0">
     <w:nsid w:val="383D31E8"/>
     <w:multiLevelType w:val="hybridMultilevel"/>
     <w:tmpl w:val="B280848A"/>
@@ -786,6 +1614,9 @@
     </w:lvl>
   </w:abstractNum>
   <w:num w:numId="1">
+    <w:abstractNumId w:val="1"/>
+  </w:num>
+  <w:num w:numId="2">
     <w:abstractNumId w:val="0"/>
   </w:num>
 </w:numbering>
@@ -1193,7 +2024,6 @@
   <w:style w:type="character" w:default="1" w:styleId="a0">
     <w:name w:val="Default Paragraph Font"/>
     <w:uiPriority w:val="1"/>
-    <w:semiHidden/>
     <w:unhideWhenUsed/>
   </w:style>
   <w:style w:type="table" w:default="1" w:styleId="a1">
@@ -1261,6 +2091,50 @@
       <w:ind w:left="720"/>
       <w:contextualSpacing/>
     </w:pPr>
+  </w:style>
+  <w:style w:type="paragraph" w:styleId="a6">
+    <w:name w:val="header"/>
+    <w:basedOn w:val="a"/>
+    <w:link w:val="a7"/>
+    <w:uiPriority w:val="99"/>
+    <w:unhideWhenUsed/>
+    <w:rsid w:val="00141F28"/>
+    <w:pPr>
+      <w:tabs>
+        <w:tab w:val="center" w:pos="4677"/>
+        <w:tab w:val="right" w:pos="9355"/>
+      </w:tabs>
+      <w:spacing w:after="0" w:line="240" w:lineRule="auto"/>
+    </w:pPr>
+  </w:style>
+  <w:style w:type="character" w:customStyle="1" w:styleId="a7">
+    <w:name w:val="Верхний колонтитул Знак"/>
+    <w:basedOn w:val="a0"/>
+    <w:link w:val="a6"/>
+    <w:uiPriority w:val="99"/>
+    <w:rsid w:val="00141F28"/>
+  </w:style>
+  <w:style w:type="paragraph" w:styleId="a8">
+    <w:name w:val="footer"/>
+    <w:basedOn w:val="a"/>
+    <w:link w:val="a9"/>
+    <w:uiPriority w:val="99"/>
+    <w:unhideWhenUsed/>
+    <w:rsid w:val="00141F28"/>
+    <w:pPr>
+      <w:tabs>
+        <w:tab w:val="center" w:pos="4677"/>
+        <w:tab w:val="right" w:pos="9355"/>
+      </w:tabs>
+      <w:spacing w:after="0" w:line="240" w:lineRule="auto"/>
+    </w:pPr>
+  </w:style>
+  <w:style w:type="character" w:customStyle="1" w:styleId="a9">
+    <w:name w:val="Нижний колонтитул Знак"/>
+    <w:basedOn w:val="a0"/>
+    <w:link w:val="a8"/>
+    <w:uiPriority w:val="99"/>
+    <w:rsid w:val="00141F28"/>
   </w:style>
 </w:styles>
 </file>

--- a/Lab2.docx
+++ b/Lab2.docx
@@ -702,6 +702,7 @@
       </w:pPr>
       <w:r>
         <w:rPr>
+          <w:noProof/>
           <w:lang w:val="en-US"/>
         </w:rPr>
         <w:drawing>
@@ -767,6 +768,9 @@
         <w:ind w:left="360"/>
       </w:pPr>
       <w:r>
+        <w:rPr>
+          <w:noProof/>
+        </w:rPr>
         <w:drawing>
           <wp:inline distT="0" distB="0" distL="0" distR="0" wp14:anchorId="0DA6C656" wp14:editId="4DB72391">
             <wp:extent cx="3858260" cy="2154110"/>
@@ -804,6 +808,9 @@
         </w:drawing>
       </w:r>
       <w:r>
+        <w:rPr>
+          <w:noProof/>
+        </w:rPr>
         <w:drawing>
           <wp:inline distT="0" distB="0" distL="0" distR="0" wp14:anchorId="1300F3C4" wp14:editId="3A3F9532">
             <wp:extent cx="3858490" cy="2207031"/>
@@ -859,6 +866,9 @@
         <w:pStyle w:val="a5"/>
       </w:pPr>
       <w:r>
+        <w:rPr>
+          <w:noProof/>
+        </w:rPr>
         <w:drawing>
           <wp:inline distT="0" distB="0" distL="0" distR="0" wp14:anchorId="1A881DCC" wp14:editId="0B54C364">
             <wp:extent cx="5940425" cy="3399155"/>
@@ -913,6 +923,9 @@
         <w:ind w:left="360"/>
       </w:pPr>
       <w:r>
+        <w:rPr>
+          <w:noProof/>
+        </w:rPr>
         <w:drawing>
           <wp:inline distT="0" distB="0" distL="0" distR="0" wp14:anchorId="2FF1E77B" wp14:editId="32D03D86">
             <wp:extent cx="3899385" cy="2237509"/>
@@ -973,6 +986,9 @@
         <w:ind w:left="360"/>
       </w:pPr>
       <w:r>
+        <w:rPr>
+          <w:noProof/>
+        </w:rPr>
         <w:drawing>
           <wp:inline distT="0" distB="0" distL="0" distR="0" wp14:anchorId="7C85588F" wp14:editId="08A449C9">
             <wp:extent cx="4599709" cy="2612812"/>
@@ -1037,6 +1053,7 @@
       </w:pPr>
       <w:r>
         <w:rPr>
+          <w:noProof/>
           <w:lang w:val="en-US"/>
         </w:rPr>
         <w:drawing>
@@ -1084,6 +1101,7 @@
       </w:pPr>
       <w:r>
         <w:rPr>
+          <w:noProof/>
           <w:lang w:val="en-US"/>
         </w:rPr>
         <w:drawing>
@@ -1171,6 +1189,7 @@
       </w:pPr>
       <w:r>
         <w:rPr>
+          <w:noProof/>
           <w:lang w:val="en-US"/>
         </w:rPr>
         <w:drawing>
@@ -1235,6 +1254,7 @@
       </w:pPr>
       <w:r>
         <w:rPr>
+          <w:noProof/>
           <w:lang w:val="en-US"/>
         </w:rPr>
         <w:drawing>
@@ -1283,6 +1303,7 @@
       </w:pPr>
       <w:r>
         <w:rPr>
+          <w:noProof/>
           <w:lang w:val="en-US"/>
         </w:rPr>
         <w:drawing>
@@ -1331,6 +1352,7 @@
       </w:pPr>
       <w:r>
         <w:rPr>
+          <w:noProof/>
           <w:lang w:val="en-US"/>
         </w:rPr>
         <w:drawing>
@@ -1370,6 +1392,408 @@
         </w:drawing>
       </w:r>
     </w:p>
+    <w:p>
+      <w:pPr>
+        <w:rPr>
+          <w:lang w:val="en-US"/>
+        </w:rPr>
+      </w:pPr>
+      <w:r>
+        <w:rPr>
+          <w:lang w:val="en-US"/>
+        </w:rPr>
+        <w:br w:type="page"/>
+      </w:r>
+    </w:p>
+    <w:p>
+      <w:pPr>
+        <w:pStyle w:val="a3"/>
+      </w:pPr>
+      <w:r>
+        <w:lastRenderedPageBreak/>
+        <w:t>Создание общей папки – часть 3</w:t>
+      </w:r>
+    </w:p>
+    <w:p/>
+    <w:p>
+      <w:pPr>
+        <w:pStyle w:val="a5"/>
+        <w:numPr>
+          <w:ilvl w:val="0"/>
+          <w:numId w:val="3"/>
+        </w:numPr>
+      </w:pPr>
+      <w:r>
+        <w:t>Выбор типа файлового протокола</w:t>
+      </w:r>
+    </w:p>
+    <w:p>
+      <w:pPr>
+        <w:ind w:left="360"/>
+      </w:pPr>
+      <w:r>
+        <w:drawing>
+          <wp:inline distT="0" distB="0" distL="0" distR="0" wp14:anchorId="2F52D0B0" wp14:editId="2D0810F5">
+            <wp:extent cx="4738254" cy="1929743"/>
+            <wp:effectExtent l="0" t="0" r="5715" b="0"/>
+            <wp:docPr id="11" name="Рисунок 11"/>
+            <wp:cNvGraphicFramePr>
+              <a:graphicFrameLocks xmlns:a="http://schemas.openxmlformats.org/drawingml/2006/main" noChangeAspect="1"/>
+            </wp:cNvGraphicFramePr>
+            <a:graphic xmlns:a="http://schemas.openxmlformats.org/drawingml/2006/main">
+              <a:graphicData uri="http://schemas.openxmlformats.org/drawingml/2006/picture">
+                <pic:pic xmlns:pic="http://schemas.openxmlformats.org/drawingml/2006/picture">
+                  <pic:nvPicPr>
+                    <pic:cNvPr id="1" name=""/>
+                    <pic:cNvPicPr/>
+                  </pic:nvPicPr>
+                  <pic:blipFill>
+                    <a:blip r:embed="rId26"/>
+                    <a:stretch>
+                      <a:fillRect/>
+                    </a:stretch>
+                  </pic:blipFill>
+                  <pic:spPr>
+                    <a:xfrm>
+                      <a:off x="0" y="0"/>
+                      <a:ext cx="4744112" cy="1932129"/>
+                    </a:xfrm>
+                    <a:prstGeom prst="rect">
+                      <a:avLst/>
+                    </a:prstGeom>
+                  </pic:spPr>
+                </pic:pic>
+              </a:graphicData>
+            </a:graphic>
+          </wp:inline>
+        </w:drawing>
+      </w:r>
+    </w:p>
+    <w:p>
+      <w:pPr>
+        <w:pStyle w:val="a5"/>
+        <w:numPr>
+          <w:ilvl w:val="0"/>
+          <w:numId w:val="3"/>
+        </w:numPr>
+      </w:pPr>
+      <w:r>
+        <w:t>Указываем имя папки</w:t>
+      </w:r>
+    </w:p>
+    <w:p>
+      <w:pPr>
+        <w:ind w:left="360"/>
+      </w:pPr>
+      <w:r>
+        <w:drawing>
+          <wp:inline distT="0" distB="0" distL="0" distR="0" wp14:anchorId="41545C21" wp14:editId="47E4B534">
+            <wp:extent cx="4814454" cy="1667947"/>
+            <wp:effectExtent l="0" t="0" r="5715" b="8890"/>
+            <wp:docPr id="22" name="Рисунок 22"/>
+            <wp:cNvGraphicFramePr>
+              <a:graphicFrameLocks xmlns:a="http://schemas.openxmlformats.org/drawingml/2006/main" noChangeAspect="1"/>
+            </wp:cNvGraphicFramePr>
+            <a:graphic xmlns:a="http://schemas.openxmlformats.org/drawingml/2006/main">
+              <a:graphicData uri="http://schemas.openxmlformats.org/drawingml/2006/picture">
+                <pic:pic xmlns:pic="http://schemas.openxmlformats.org/drawingml/2006/picture">
+                  <pic:nvPicPr>
+                    <pic:cNvPr id="1" name=""/>
+                    <pic:cNvPicPr/>
+                  </pic:nvPicPr>
+                  <pic:blipFill>
+                    <a:blip r:embed="rId27"/>
+                    <a:stretch>
+                      <a:fillRect/>
+                    </a:stretch>
+                  </pic:blipFill>
+                  <pic:spPr>
+                    <a:xfrm>
+                      <a:off x="0" y="0"/>
+                      <a:ext cx="4820278" cy="1669965"/>
+                    </a:xfrm>
+                    <a:prstGeom prst="rect">
+                      <a:avLst/>
+                    </a:prstGeom>
+                  </pic:spPr>
+                </pic:pic>
+              </a:graphicData>
+            </a:graphic>
+          </wp:inline>
+        </w:drawing>
+      </w:r>
+    </w:p>
+    <w:p>
+      <w:pPr>
+        <w:pStyle w:val="a5"/>
+        <w:numPr>
+          <w:ilvl w:val="0"/>
+          <w:numId w:val="3"/>
+        </w:numPr>
+      </w:pPr>
+      <w:r>
+        <w:t>Настройка пула хранения</w:t>
+      </w:r>
+    </w:p>
+    <w:p>
+      <w:pPr>
+        <w:ind w:left="360"/>
+      </w:pPr>
+      <w:r>
+        <w:drawing>
+          <wp:inline distT="0" distB="0" distL="0" distR="0" wp14:anchorId="46F695DB" wp14:editId="2F278F24">
+            <wp:extent cx="4793672" cy="1554676"/>
+            <wp:effectExtent l="0" t="0" r="6985" b="7620"/>
+            <wp:docPr id="24" name="Рисунок 24"/>
+            <wp:cNvGraphicFramePr>
+              <a:graphicFrameLocks xmlns:a="http://schemas.openxmlformats.org/drawingml/2006/main" noChangeAspect="1"/>
+            </wp:cNvGraphicFramePr>
+            <a:graphic xmlns:a="http://schemas.openxmlformats.org/drawingml/2006/main">
+              <a:graphicData uri="http://schemas.openxmlformats.org/drawingml/2006/picture">
+                <pic:pic xmlns:pic="http://schemas.openxmlformats.org/drawingml/2006/picture">
+                  <pic:nvPicPr>
+                    <pic:cNvPr id="1" name=""/>
+                    <pic:cNvPicPr/>
+                  </pic:nvPicPr>
+                  <pic:blipFill>
+                    <a:blip r:embed="rId28"/>
+                    <a:stretch>
+                      <a:fillRect/>
+                    </a:stretch>
+                  </pic:blipFill>
+                  <pic:spPr>
+                    <a:xfrm>
+                      <a:off x="0" y="0"/>
+                      <a:ext cx="4805412" cy="1558483"/>
+                    </a:xfrm>
+                    <a:prstGeom prst="rect">
+                      <a:avLst/>
+                    </a:prstGeom>
+                  </pic:spPr>
+                </pic:pic>
+              </a:graphicData>
+            </a:graphic>
+          </wp:inline>
+        </w:drawing>
+      </w:r>
+    </w:p>
+    <w:p>
+      <w:pPr>
+        <w:pStyle w:val="a5"/>
+        <w:numPr>
+          <w:ilvl w:val="0"/>
+          <w:numId w:val="3"/>
+        </w:numPr>
+      </w:pPr>
+      <w:r>
+        <w:t>Настройка общего ресурса</w:t>
+      </w:r>
+    </w:p>
+    <w:p>
+      <w:pPr>
+        <w:ind w:left="360"/>
+      </w:pPr>
+      <w:r>
+        <w:drawing>
+          <wp:inline distT="0" distB="0" distL="0" distR="0" wp14:anchorId="5C3C49E5" wp14:editId="064FFA0F">
+            <wp:extent cx="4710545" cy="1859041"/>
+            <wp:effectExtent l="0" t="0" r="0" b="8255"/>
+            <wp:docPr id="25" name="Рисунок 25"/>
+            <wp:cNvGraphicFramePr>
+              <a:graphicFrameLocks xmlns:a="http://schemas.openxmlformats.org/drawingml/2006/main" noChangeAspect="1"/>
+            </wp:cNvGraphicFramePr>
+            <a:graphic xmlns:a="http://schemas.openxmlformats.org/drawingml/2006/main">
+              <a:graphicData uri="http://schemas.openxmlformats.org/drawingml/2006/picture">
+                <pic:pic xmlns:pic="http://schemas.openxmlformats.org/drawingml/2006/picture">
+                  <pic:nvPicPr>
+                    <pic:cNvPr id="1" name=""/>
+                    <pic:cNvPicPr/>
+                  </pic:nvPicPr>
+                  <pic:blipFill>
+                    <a:blip r:embed="rId29"/>
+                    <a:stretch>
+                      <a:fillRect/>
+                    </a:stretch>
+                  </pic:blipFill>
+                  <pic:spPr>
+                    <a:xfrm>
+                      <a:off x="0" y="0"/>
+                      <a:ext cx="4721501" cy="1863365"/>
+                    </a:xfrm>
+                    <a:prstGeom prst="rect">
+                      <a:avLst/>
+                    </a:prstGeom>
+                  </pic:spPr>
+                </pic:pic>
+              </a:graphicData>
+            </a:graphic>
+          </wp:inline>
+        </w:drawing>
+      </w:r>
+    </w:p>
+    <w:p>
+      <w:pPr>
+        <w:pStyle w:val="a5"/>
+        <w:numPr>
+          <w:ilvl w:val="0"/>
+          <w:numId w:val="3"/>
+        </w:numPr>
+      </w:pPr>
+      <w:r>
+        <w:lastRenderedPageBreak/>
+        <w:t>Настройка защитной системы, устанавливаем и ставим по умолчанию</w:t>
+      </w:r>
+    </w:p>
+    <w:p>
+      <w:pPr>
+        <w:ind w:left="360"/>
+      </w:pPr>
+      <w:r>
+        <w:drawing>
+          <wp:inline distT="0" distB="0" distL="0" distR="0" wp14:anchorId="2F4FC211" wp14:editId="2B509D0C">
+            <wp:extent cx="3837709" cy="2163967"/>
+            <wp:effectExtent l="0" t="0" r="0" b="8255"/>
+            <wp:docPr id="26" name="Рисунок 26"/>
+            <wp:cNvGraphicFramePr>
+              <a:graphicFrameLocks xmlns:a="http://schemas.openxmlformats.org/drawingml/2006/main" noChangeAspect="1"/>
+            </wp:cNvGraphicFramePr>
+            <a:graphic xmlns:a="http://schemas.openxmlformats.org/drawingml/2006/main">
+              <a:graphicData uri="http://schemas.openxmlformats.org/drawingml/2006/picture">
+                <pic:pic xmlns:pic="http://schemas.openxmlformats.org/drawingml/2006/picture">
+                  <pic:nvPicPr>
+                    <pic:cNvPr id="1" name=""/>
+                    <pic:cNvPicPr/>
+                  </pic:nvPicPr>
+                  <pic:blipFill>
+                    <a:blip r:embed="rId30"/>
+                    <a:stretch>
+                      <a:fillRect/>
+                    </a:stretch>
+                  </pic:blipFill>
+                  <pic:spPr>
+                    <a:xfrm>
+                      <a:off x="0" y="0"/>
+                      <a:ext cx="3844285" cy="2167675"/>
+                    </a:xfrm>
+                    <a:prstGeom prst="rect">
+                      <a:avLst/>
+                    </a:prstGeom>
+                  </pic:spPr>
+                </pic:pic>
+              </a:graphicData>
+            </a:graphic>
+          </wp:inline>
+        </w:drawing>
+      </w:r>
+    </w:p>
+    <w:p>
+      <w:pPr>
+        <w:pStyle w:val="a5"/>
+        <w:numPr>
+          <w:ilvl w:val="0"/>
+          <w:numId w:val="3"/>
+        </w:numPr>
+      </w:pPr>
+      <w:r>
+        <w:t>Проверка создания файловой системы</w:t>
+      </w:r>
+    </w:p>
+    <w:p>
+      <w:pPr>
+        <w:ind w:left="360"/>
+      </w:pPr>
+      <w:r>
+        <w:drawing>
+          <wp:inline distT="0" distB="0" distL="0" distR="0" wp14:anchorId="06A80917" wp14:editId="759B039D">
+            <wp:extent cx="3048399" cy="2625436"/>
+            <wp:effectExtent l="0" t="0" r="0" b="3810"/>
+            <wp:docPr id="27" name="Рисунок 27"/>
+            <wp:cNvGraphicFramePr>
+              <a:graphicFrameLocks xmlns:a="http://schemas.openxmlformats.org/drawingml/2006/main" noChangeAspect="1"/>
+            </wp:cNvGraphicFramePr>
+            <a:graphic xmlns:a="http://schemas.openxmlformats.org/drawingml/2006/main">
+              <a:graphicData uri="http://schemas.openxmlformats.org/drawingml/2006/picture">
+                <pic:pic xmlns:pic="http://schemas.openxmlformats.org/drawingml/2006/picture">
+                  <pic:nvPicPr>
+                    <pic:cNvPr id="1" name=""/>
+                    <pic:cNvPicPr/>
+                  </pic:nvPicPr>
+                  <pic:blipFill>
+                    <a:blip r:embed="rId31"/>
+                    <a:stretch>
+                      <a:fillRect/>
+                    </a:stretch>
+                  </pic:blipFill>
+                  <pic:spPr>
+                    <a:xfrm>
+                      <a:off x="0" y="0"/>
+                      <a:ext cx="3055940" cy="2631931"/>
+                    </a:xfrm>
+                    <a:prstGeom prst="rect">
+                      <a:avLst/>
+                    </a:prstGeom>
+                  </pic:spPr>
+                </pic:pic>
+              </a:graphicData>
+            </a:graphic>
+          </wp:inline>
+        </w:drawing>
+      </w:r>
+    </w:p>
+    <w:p>
+      <w:pPr>
+        <w:pStyle w:val="a5"/>
+        <w:numPr>
+          <w:ilvl w:val="0"/>
+          <w:numId w:val="3"/>
+        </w:numPr>
+      </w:pPr>
+      <w:r>
+        <w:t>Успешное создание файловой системы</w:t>
+      </w:r>
+    </w:p>
+    <w:p>
+      <w:pPr>
+        <w:ind w:left="360"/>
+      </w:pPr>
+      <w:r>
+        <w:drawing>
+          <wp:inline distT="0" distB="0" distL="0" distR="0" wp14:anchorId="255E6A74" wp14:editId="298A3BC2">
+            <wp:extent cx="3394344" cy="3013364"/>
+            <wp:effectExtent l="0" t="0" r="0" b="0"/>
+            <wp:docPr id="28" name="Рисунок 28"/>
+            <wp:cNvGraphicFramePr>
+              <a:graphicFrameLocks xmlns:a="http://schemas.openxmlformats.org/drawingml/2006/main" noChangeAspect="1"/>
+            </wp:cNvGraphicFramePr>
+            <a:graphic xmlns:a="http://schemas.openxmlformats.org/drawingml/2006/main">
+              <a:graphicData uri="http://schemas.openxmlformats.org/drawingml/2006/picture">
+                <pic:pic xmlns:pic="http://schemas.openxmlformats.org/drawingml/2006/picture">
+                  <pic:nvPicPr>
+                    <pic:cNvPr id="1" name=""/>
+                    <pic:cNvPicPr/>
+                  </pic:nvPicPr>
+                  <pic:blipFill>
+                    <a:blip r:embed="rId32"/>
+                    <a:stretch>
+                      <a:fillRect/>
+                    </a:stretch>
+                  </pic:blipFill>
+                  <pic:spPr>
+                    <a:xfrm>
+                      <a:off x="0" y="0"/>
+                      <a:ext cx="3410682" cy="3027868"/>
+                    </a:xfrm>
+                    <a:prstGeom prst="rect">
+                      <a:avLst/>
+                    </a:prstGeom>
+                  </pic:spPr>
+                </pic:pic>
+              </a:graphicData>
+            </a:graphic>
+          </wp:inline>
+        </w:drawing>
+      </w:r>
+    </w:p>
     <w:sectPr>
       <w:pgSz w:w="11906" w:h="16838"/>
       <w:pgMar w:top="1134" w:right="850" w:bottom="1134" w:left="1701" w:header="708" w:footer="708" w:gutter="0"/>
@@ -1613,11 +2037,103 @@
       </w:pPr>
     </w:lvl>
   </w:abstractNum>
+  <w:abstractNum w:abstractNumId="2" w15:restartNumberingAfterBreak="0">
+    <w:nsid w:val="3AFC118C"/>
+    <w:multiLevelType w:val="hybridMultilevel"/>
+    <w:tmpl w:val="4B8E0E54"/>
+    <w:lvl w:ilvl="0" w:tplc="0419000F">
+      <w:start w:val="1"/>
+      <w:numFmt w:val="decimal"/>
+      <w:lvlText w:val="%1."/>
+      <w:lvlJc w:val="left"/>
+      <w:pPr>
+        <w:ind w:left="720" w:hanging="360"/>
+      </w:pPr>
+      <w:rPr>
+        <w:rFonts w:hint="default"/>
+      </w:rPr>
+    </w:lvl>
+    <w:lvl w:ilvl="1" w:tplc="04190019" w:tentative="1">
+      <w:start w:val="1"/>
+      <w:numFmt w:val="lowerLetter"/>
+      <w:lvlText w:val="%2."/>
+      <w:lvlJc w:val="left"/>
+      <w:pPr>
+        <w:ind w:left="1440" w:hanging="360"/>
+      </w:pPr>
+    </w:lvl>
+    <w:lvl w:ilvl="2" w:tplc="0419001B" w:tentative="1">
+      <w:start w:val="1"/>
+      <w:numFmt w:val="lowerRoman"/>
+      <w:lvlText w:val="%3."/>
+      <w:lvlJc w:val="right"/>
+      <w:pPr>
+        <w:ind w:left="2160" w:hanging="180"/>
+      </w:pPr>
+    </w:lvl>
+    <w:lvl w:ilvl="3" w:tplc="0419000F" w:tentative="1">
+      <w:start w:val="1"/>
+      <w:numFmt w:val="decimal"/>
+      <w:lvlText w:val="%4."/>
+      <w:lvlJc w:val="left"/>
+      <w:pPr>
+        <w:ind w:left="2880" w:hanging="360"/>
+      </w:pPr>
+    </w:lvl>
+    <w:lvl w:ilvl="4" w:tplc="04190019" w:tentative="1">
+      <w:start w:val="1"/>
+      <w:numFmt w:val="lowerLetter"/>
+      <w:lvlText w:val="%5."/>
+      <w:lvlJc w:val="left"/>
+      <w:pPr>
+        <w:ind w:left="3600" w:hanging="360"/>
+      </w:pPr>
+    </w:lvl>
+    <w:lvl w:ilvl="5" w:tplc="0419001B" w:tentative="1">
+      <w:start w:val="1"/>
+      <w:numFmt w:val="lowerRoman"/>
+      <w:lvlText w:val="%6."/>
+      <w:lvlJc w:val="right"/>
+      <w:pPr>
+        <w:ind w:left="4320" w:hanging="180"/>
+      </w:pPr>
+    </w:lvl>
+    <w:lvl w:ilvl="6" w:tplc="0419000F" w:tentative="1">
+      <w:start w:val="1"/>
+      <w:numFmt w:val="decimal"/>
+      <w:lvlText w:val="%7."/>
+      <w:lvlJc w:val="left"/>
+      <w:pPr>
+        <w:ind w:left="5040" w:hanging="360"/>
+      </w:pPr>
+    </w:lvl>
+    <w:lvl w:ilvl="7" w:tplc="04190019" w:tentative="1">
+      <w:start w:val="1"/>
+      <w:numFmt w:val="lowerLetter"/>
+      <w:lvlText w:val="%8."/>
+      <w:lvlJc w:val="left"/>
+      <w:pPr>
+        <w:ind w:left="5760" w:hanging="360"/>
+      </w:pPr>
+    </w:lvl>
+    <w:lvl w:ilvl="8" w:tplc="0419001B" w:tentative="1">
+      <w:start w:val="1"/>
+      <w:numFmt w:val="lowerRoman"/>
+      <w:lvlText w:val="%9."/>
+      <w:lvlJc w:val="right"/>
+      <w:pPr>
+        <w:ind w:left="6480" w:hanging="180"/>
+      </w:pPr>
+    </w:lvl>
+  </w:abstractNum>
   <w:num w:numId="1">
     <w:abstractNumId w:val="1"/>
   </w:num>
   <w:num w:numId="2">
     <w:abstractNumId w:val="0"/>
+  </w:num>
+  <w:num w:numId="3">
+    <w:abstractNumId w:val="2"/>
   </w:num>
 </w:numbering>
 </file>
@@ -2024,6 +2540,7 @@
   <w:style w:type="character" w:default="1" w:styleId="a0">
     <w:name w:val="Default Paragraph Font"/>
     <w:uiPriority w:val="1"/>
+    <w:semiHidden/>
     <w:unhideWhenUsed/>
   </w:style>
   <w:style w:type="table" w:default="1" w:styleId="a1">

--- a/Lab2.docx
+++ b/Lab2.docx
@@ -215,7 +215,19 @@
         <w:rPr>
           <w:lang w:val="en-US"/>
         </w:rPr>
-        <w:t>iSCI</w:t>
+        <w:t>iSC</w:t>
+      </w:r>
+      <w:r>
+        <w:rPr>
+          <w:lang w:val="en-US"/>
+        </w:rPr>
+        <w:t>S</w:t>
+      </w:r>
+      <w:r>
+        <w:rPr>
+          <w:lang w:val="en-US"/>
+        </w:rPr>
+        <w:t>I</w:t>
       </w:r>
       <w:r>
         <w:t xml:space="preserve"> </w:t>
@@ -462,7 +474,21 @@
         <w:rPr>
           <w:lang w:val="en-US"/>
         </w:rPr>
-        <w:t xml:space="preserve"> - &lt;…&gt;.b0</w:t>
+        <w:t xml:space="preserve"> - &lt;…</w:t>
+      </w:r>
+      <w:proofErr w:type="gramStart"/>
+      <w:r>
+        <w:rPr>
+          <w:lang w:val="en-US"/>
+        </w:rPr>
+        <w:t>&gt;.b</w:t>
+      </w:r>
+      <w:proofErr w:type="gramEnd"/>
+      <w:r>
+        <w:rPr>
+          <w:lang w:val="en-US"/>
+        </w:rPr>
+        <w:t>0</w:t>
       </w:r>
     </w:p>
     <w:p>
@@ -483,7 +509,21 @@
         <w:rPr>
           <w:lang w:val="en-US"/>
         </w:rPr>
-        <w:t xml:space="preserve"> - &lt;…&gt;.a0</w:t>
+        <w:t xml:space="preserve"> - &lt;…</w:t>
+      </w:r>
+      <w:proofErr w:type="gramStart"/>
+      <w:r>
+        <w:rPr>
+          <w:lang w:val="en-US"/>
+        </w:rPr>
+        <w:t>&gt;.a</w:t>
+      </w:r>
+      <w:proofErr w:type="gramEnd"/>
+      <w:r>
+        <w:rPr>
+          <w:lang w:val="en-US"/>
+        </w:rPr>
+        <w:t>0</w:t>
       </w:r>
     </w:p>
     <w:p>
@@ -552,7 +592,21 @@
         <w:rPr>
           <w:lang w:val="en-US"/>
         </w:rPr>
-        <w:t xml:space="preserve"> - &lt;…&gt;.a2</w:t>
+        <w:t xml:space="preserve"> - &lt;…</w:t>
+      </w:r>
+      <w:proofErr w:type="gramStart"/>
+      <w:r>
+        <w:rPr>
+          <w:lang w:val="en-US"/>
+        </w:rPr>
+        <w:t>&gt;.a</w:t>
+      </w:r>
+      <w:proofErr w:type="gramEnd"/>
+      <w:r>
+        <w:rPr>
+          <w:lang w:val="en-US"/>
+        </w:rPr>
+        <w:t>2</w:t>
       </w:r>
     </w:p>
     <w:p>
@@ -579,7 +633,21 @@
         <w:rPr>
           <w:lang w:val="en-US"/>
         </w:rPr>
-        <w:t xml:space="preserve"> - &lt;…&gt;.b2</w:t>
+        <w:t xml:space="preserve"> - &lt;…</w:t>
+      </w:r>
+      <w:proofErr w:type="gramStart"/>
+      <w:r>
+        <w:rPr>
+          <w:lang w:val="en-US"/>
+        </w:rPr>
+        <w:t>&gt;.b</w:t>
+      </w:r>
+      <w:proofErr w:type="gramEnd"/>
+      <w:r>
+        <w:rPr>
+          <w:lang w:val="en-US"/>
+        </w:rPr>
+        <w:t>2</w:t>
       </w:r>
     </w:p>
     <w:p>
@@ -662,13 +730,21 @@
       </w:pPr>
       <w:r>
         <w:lastRenderedPageBreak/>
-        <w:t>Создание блочного устройства</w:t>
+        <w:t xml:space="preserve">Создание блочного </w:t>
+      </w:r>
+      <w:proofErr w:type="gramStart"/>
+      <w:r>
+        <w:t>устройства</w:t>
       </w:r>
       <w:r>
         <w:t xml:space="preserve"> </w:t>
       </w:r>
       <w:r>
-        <w:t xml:space="preserve"> -  часть 2</w:t>
+        <w:t xml:space="preserve"> -</w:t>
+      </w:r>
+      <w:proofErr w:type="gramEnd"/>
+      <w:r>
+        <w:t xml:space="preserve">  часть 2</w:t>
       </w:r>
     </w:p>
     <w:p/>
@@ -760,8 +836,21 @@
         <w:t>LUN</w:t>
       </w:r>
       <w:r>
-        <w:t>, 5 по 100 гб, 5 по 10 гб</w:t>
-      </w:r>
+        <w:t xml:space="preserve">, 5 по 100 </w:t>
+      </w:r>
+      <w:proofErr w:type="spellStart"/>
+      <w:r>
+        <w:t>гб</w:t>
+      </w:r>
+      <w:proofErr w:type="spellEnd"/>
+      <w:r>
+        <w:t xml:space="preserve">, 5 по 10 </w:t>
+      </w:r>
+      <w:proofErr w:type="spellStart"/>
+      <w:r>
+        <w:t>гб</w:t>
+      </w:r>
+      <w:proofErr w:type="spellEnd"/>
     </w:p>
     <w:p>
       <w:pPr>
@@ -1037,9 +1126,14 @@
           <w:lang w:val="en-US"/>
         </w:rPr>
       </w:pPr>
+      <w:proofErr w:type="spellStart"/>
       <w:r>
         <w:lastRenderedPageBreak/>
-        <w:t>Процеес создания</w:t>
+        <w:t>Процеес</w:t>
+      </w:r>
+      <w:proofErr w:type="spellEnd"/>
+      <w:r>
+        <w:t xml:space="preserve"> создания</w:t>
       </w:r>
       <w:r>
         <w:t xml:space="preserve"> устройств</w:t>
@@ -1432,6 +1526,9 @@
         <w:ind w:left="360"/>
       </w:pPr>
       <w:r>
+        <w:rPr>
+          <w:noProof/>
+        </w:rPr>
         <w:drawing>
           <wp:inline distT="0" distB="0" distL="0" distR="0" wp14:anchorId="2F52D0B0" wp14:editId="2D0810F5">
             <wp:extent cx="4738254" cy="1929743"/>
@@ -1486,6 +1583,9 @@
         <w:ind w:left="360"/>
       </w:pPr>
       <w:r>
+        <w:rPr>
+          <w:noProof/>
+        </w:rPr>
         <w:drawing>
           <wp:inline distT="0" distB="0" distL="0" distR="0" wp14:anchorId="41545C21" wp14:editId="47E4B534">
             <wp:extent cx="4814454" cy="1667947"/>
@@ -1540,6 +1640,9 @@
         <w:ind w:left="360"/>
       </w:pPr>
       <w:r>
+        <w:rPr>
+          <w:noProof/>
+        </w:rPr>
         <w:drawing>
           <wp:inline distT="0" distB="0" distL="0" distR="0" wp14:anchorId="46F695DB" wp14:editId="2F278F24">
             <wp:extent cx="4793672" cy="1554676"/>
@@ -1594,6 +1697,9 @@
         <w:ind w:left="360"/>
       </w:pPr>
       <w:r>
+        <w:rPr>
+          <w:noProof/>
+        </w:rPr>
         <w:drawing>
           <wp:inline distT="0" distB="0" distL="0" distR="0" wp14:anchorId="5C3C49E5" wp14:editId="064FFA0F">
             <wp:extent cx="4710545" cy="1859041"/>
@@ -1649,6 +1755,9 @@
         <w:ind w:left="360"/>
       </w:pPr>
       <w:r>
+        <w:rPr>
+          <w:noProof/>
+        </w:rPr>
         <w:drawing>
           <wp:inline distT="0" distB="0" distL="0" distR="0" wp14:anchorId="2F4FC211" wp14:editId="2B509D0C">
             <wp:extent cx="3837709" cy="2163967"/>
@@ -1703,6 +1812,9 @@
         <w:ind w:left="360"/>
       </w:pPr>
       <w:r>
+        <w:rPr>
+          <w:noProof/>
+        </w:rPr>
         <w:drawing>
           <wp:inline distT="0" distB="0" distL="0" distR="0" wp14:anchorId="06A80917" wp14:editId="759B039D">
             <wp:extent cx="3048399" cy="2625436"/>
@@ -1757,6 +1869,9 @@
         <w:ind w:left="360"/>
       </w:pPr>
       <w:r>
+        <w:rPr>
+          <w:noProof/>
+        </w:rPr>
         <w:drawing>
           <wp:inline distT="0" distB="0" distL="0" distR="0" wp14:anchorId="255E6A74" wp14:editId="298A3BC2">
             <wp:extent cx="3394344" cy="3013364"/>
